--- a/2-CSharp-MVC-Frameworks-ASP.NET-Core-2018/CSharp-MVC-Frameworks-ASP.NET-Core-July-2018.docx
+++ b/2-CSharp-MVC-Frameworks-ASP.NET-Core-2018/CSharp-MVC-Frameworks-ASP.NET-Core-July-2018.docx
@@ -596,7 +596,6 @@
         <w:rPr>
           <w:rFonts w:ascii="Times New Roman" w:hAnsi="Times New Roman" w:cs="Times New Roman"/>
         </w:rPr>
-        <w:lastRenderedPageBreak/>
         <w:t xml:space="preserve">link: </w:t>
       </w:r>
       <w:hyperlink r:id="rId11" w:history="1">
@@ -625,6 +624,7 @@
           <w:sz w:val="28"/>
           <w:szCs w:val="28"/>
         </w:rPr>
+        <w:lastRenderedPageBreak/>
         <w:t>06. Basics and Razor Pages – Exercise - 9 юли</w:t>
       </w:r>
     </w:p>
@@ -1138,7 +1138,6 @@
         <w:rPr>
           <w:rFonts w:ascii="Times New Roman" w:hAnsi="Times New Roman" w:cs="Times New Roman"/>
         </w:rPr>
-        <w:lastRenderedPageBreak/>
         <w:t xml:space="preserve">link: </w:t>
       </w:r>
       <w:hyperlink r:id="rId18" w:history="1">
@@ -1167,6 +1166,7 @@
           <w:sz w:val="28"/>
           <w:szCs w:val="28"/>
         </w:rPr>
+        <w:lastRenderedPageBreak/>
         <w:t>12. Filters Exercise - 19 юли</w:t>
       </w:r>
     </w:p>
@@ -1323,9 +1323,55 @@
       <w:pPr>
         <w:rPr>
           <w:rFonts w:ascii="Times New Roman" w:hAnsi="Times New Roman" w:cs="Times New Roman"/>
+          <w:b/>
+          <w:sz w:val="28"/>
+          <w:szCs w:val="28"/>
+        </w:rPr>
+      </w:pPr>
+    </w:p>
+    <w:p>
+      <w:pPr>
+        <w:pStyle w:val="Heading4"/>
+        <w:spacing w:before="0" w:beforeAutospacing="0" w:after="200" w:afterAutospacing="0" w:line="360" w:lineRule="auto"/>
+        <w:rPr>
+          <w:rFonts w:eastAsiaTheme="minorHAnsi"/>
+          <w:bCs w:val="0"/>
+          <w:sz w:val="28"/>
+          <w:szCs w:val="28"/>
+          <w:lang w:eastAsia="en-US"/>
+        </w:rPr>
+      </w:pPr>
+      <w:r>
+        <w:rPr>
+          <w:rFonts w:eastAsiaTheme="minorHAnsi"/>
+          <w:bCs w:val="0"/>
+          <w:sz w:val="28"/>
+          <w:szCs w:val="28"/>
+          <w:lang w:eastAsia="en-US"/>
+        </w:rPr>
+        <w:t>14. Identity - Exercise</w:t>
+      </w:r>
+      <w:r>
+        <w:rPr>
+          <w:sz w:val="28"/>
+          <w:szCs w:val="28"/>
+        </w:rPr>
+        <w:t xml:space="preserve"> - 23 юли</w:t>
+      </w:r>
+    </w:p>
+    <w:p>
+      <w:pPr>
+        <w:rPr>
+          <w:rFonts w:ascii="Times New Roman" w:hAnsi="Times New Roman" w:cs="Times New Roman"/>
           <w:lang w:val="en-US"/>
         </w:rPr>
       </w:pPr>
+      <w:r>
+        <w:rPr>
+          <w:rFonts w:ascii="Times New Roman" w:hAnsi="Times New Roman" w:cs="Times New Roman"/>
+        </w:rPr>
+        <w:t>link:</w:t>
+      </w:r>
     </w:p>
     <w:p>
       <w:pPr>
@@ -1336,14 +1382,90 @@
           <w:szCs w:val="28"/>
         </w:rPr>
       </w:pPr>
-      <w:r>
-        <w:rPr>
-          <w:rFonts w:ascii="Times New Roman" w:hAnsi="Times New Roman" w:cs="Times New Roman"/>
-          <w:b/>
-          <w:sz w:val="28"/>
-          <w:szCs w:val="28"/>
-        </w:rPr>
-        <w:t>14. The Right Way: Architecture - 23 юли</w:t>
+    </w:p>
+    <w:p>
+      <w:pPr>
+        <w:pStyle w:val="Heading4"/>
+        <w:spacing w:before="240" w:beforeAutospacing="0" w:after="450" w:afterAutospacing="0" w:line="297" w:lineRule="atLeast"/>
+        <w:rPr>
+          <w:rFonts w:eastAsiaTheme="minorHAnsi"/>
+          <w:bCs w:val="0"/>
+          <w:sz w:val="28"/>
+          <w:szCs w:val="28"/>
+          <w:lang w:eastAsia="en-US"/>
+        </w:rPr>
+      </w:pPr>
+      <w:r>
+        <w:rPr>
+          <w:rFonts w:eastAsiaTheme="minorHAnsi"/>
+          <w:bCs w:val="0"/>
+          <w:sz w:val="28"/>
+          <w:szCs w:val="28"/>
+          <w:lang w:eastAsia="en-US"/>
+        </w:rPr>
+        <w:t>1</w:t>
+      </w:r>
+      <w:r>
+        <w:rPr>
+          <w:rFonts w:eastAsiaTheme="minorHAnsi"/>
+          <w:bCs w:val="0"/>
+          <w:sz w:val="28"/>
+          <w:szCs w:val="28"/>
+          <w:lang w:eastAsia="en-US"/>
+        </w:rPr>
+        <w:t>5</w:t>
+      </w:r>
+      <w:r>
+        <w:rPr>
+          <w:rFonts w:eastAsiaTheme="minorHAnsi"/>
+          <w:bCs w:val="0"/>
+          <w:sz w:val="28"/>
+          <w:szCs w:val="28"/>
+          <w:lang w:eastAsia="en-US"/>
+        </w:rPr>
+        <w:t xml:space="preserve">. </w:t>
+      </w:r>
+      <w:r>
+        <w:rPr>
+          <w:rFonts w:eastAsiaTheme="minorHAnsi"/>
+          <w:bCs w:val="0"/>
+          <w:sz w:val="28"/>
+          <w:szCs w:val="28"/>
+          <w:lang w:eastAsia="en-US"/>
+        </w:rPr>
+        <w:t>Architecture, Part I</w:t>
+      </w:r>
+      <w:r>
+        <w:rPr>
+          <w:rFonts w:eastAsiaTheme="minorHAnsi"/>
+          <w:bCs w:val="0"/>
+          <w:sz w:val="28"/>
+          <w:szCs w:val="28"/>
+          <w:lang w:val="en-US" w:eastAsia="en-US"/>
+        </w:rPr>
+        <w:t xml:space="preserve"> </w:t>
+      </w:r>
+      <w:r>
+        <w:rPr>
+          <w:sz w:val="28"/>
+          <w:szCs w:val="28"/>
+        </w:rPr>
+        <w:t>- 2</w:t>
+      </w:r>
+      <w:r>
+        <w:rPr>
+          <w:sz w:val="28"/>
+          <w:szCs w:val="28"/>
+          <w:lang w:val="en-US"/>
+        </w:rPr>
+        <w:t>5</w:t>
+      </w:r>
+      <w:r>
+        <w:rPr>
+          <w:sz w:val="28"/>
+          <w:szCs w:val="28"/>
+        </w:rPr>
+        <w:t xml:space="preserve"> юли</w:t>
       </w:r>
     </w:p>
     <w:p>
@@ -1422,6 +1544,7 @@
       <w:pPr>
         <w:rPr>
           <w:rFonts w:ascii="Times New Roman" w:hAnsi="Times New Roman" w:cs="Times New Roman"/>
+          <w:lang w:val="en-US"/>
         </w:rPr>
       </w:pPr>
       <w:r>
@@ -1430,17 +1553,1339 @@
         </w:rPr>
         <w:t xml:space="preserve">link:  </w:t>
       </w:r>
-    </w:p>
-    <w:p>
-      <w:pPr>
-        <w:rPr>
-          <w:rFonts w:ascii="Times New Roman" w:hAnsi="Times New Roman" w:cs="Times New Roman"/>
+      <w:hyperlink r:id="rId22" w:history="1">
+        <w:r>
+          <w:rPr>
+            <w:rStyle w:val="Hyperlink"/>
+            <w:rFonts w:ascii="Times New Roman" w:hAnsi="Times New Roman" w:cs="Times New Roman"/>
+          </w:rPr>
+          <w:t>https://youtu.be/f6BLsOaxg5k</w:t>
+        </w:r>
+      </w:hyperlink>
+    </w:p>
+    <w:p>
+      <w:pPr>
+        <w:rPr>
+          <w:rFonts w:ascii="Times New Roman" w:hAnsi="Times New Roman" w:cs="Times New Roman"/>
+          <w:lang w:val="en-US"/>
+        </w:rPr>
+      </w:pPr>
+    </w:p>
+    <w:p>
+      <w:pPr>
+        <w:pStyle w:val="Heading4"/>
+        <w:spacing w:before="0" w:beforeAutospacing="0" w:after="200" w:afterAutospacing="0" w:line="360" w:lineRule="auto"/>
+        <w:rPr>
+          <w:rFonts w:eastAsiaTheme="minorHAnsi"/>
+          <w:bCs w:val="0"/>
+          <w:sz w:val="28"/>
+          <w:szCs w:val="28"/>
+          <w:lang w:eastAsia="en-US"/>
+        </w:rPr>
+      </w:pPr>
+      <w:r>
+        <w:rPr>
+          <w:rFonts w:eastAsiaTheme="minorHAnsi"/>
+          <w:bCs w:val="0"/>
+          <w:sz w:val="28"/>
+          <w:szCs w:val="28"/>
+          <w:lang w:eastAsia="en-US"/>
+        </w:rPr>
+        <w:t>1</w:t>
+      </w:r>
+      <w:r>
+        <w:rPr>
+          <w:rFonts w:eastAsiaTheme="minorHAnsi"/>
+          <w:bCs w:val="0"/>
+          <w:sz w:val="28"/>
+          <w:szCs w:val="28"/>
+          <w:lang w:val="en-US" w:eastAsia="en-US"/>
+        </w:rPr>
+        <w:t>6</w:t>
+      </w:r>
+      <w:r>
+        <w:rPr>
+          <w:rFonts w:eastAsiaTheme="minorHAnsi"/>
+          <w:bCs w:val="0"/>
+          <w:sz w:val="28"/>
+          <w:szCs w:val="28"/>
+          <w:lang w:eastAsia="en-US"/>
+        </w:rPr>
+        <w:t>. Architecture, Part I</w:t>
+      </w:r>
+      <w:r>
+        <w:rPr>
+          <w:rFonts w:eastAsiaTheme="minorHAnsi"/>
+          <w:bCs w:val="0"/>
+          <w:sz w:val="28"/>
+          <w:szCs w:val="28"/>
+          <w:lang w:eastAsia="en-US"/>
+        </w:rPr>
+        <w:t xml:space="preserve"> - Exercise</w:t>
+      </w:r>
+      <w:r>
+        <w:rPr>
+          <w:rFonts w:eastAsiaTheme="minorHAnsi"/>
+          <w:bCs w:val="0"/>
+          <w:sz w:val="28"/>
+          <w:szCs w:val="28"/>
+          <w:lang w:val="en-US" w:eastAsia="en-US"/>
+        </w:rPr>
+        <w:t xml:space="preserve"> </w:t>
+      </w:r>
+      <w:r>
+        <w:rPr>
+          <w:sz w:val="28"/>
+          <w:szCs w:val="28"/>
+        </w:rPr>
+        <w:t>- 2</w:t>
+      </w:r>
+      <w:r>
+        <w:rPr>
+          <w:sz w:val="28"/>
+          <w:szCs w:val="28"/>
+          <w:lang w:val="en-US"/>
+        </w:rPr>
+        <w:t>6</w:t>
+      </w:r>
+      <w:r>
+        <w:rPr>
+          <w:sz w:val="28"/>
+          <w:szCs w:val="28"/>
+        </w:rPr>
+        <w:t xml:space="preserve"> юли</w:t>
+      </w:r>
+    </w:p>
+    <w:p>
+      <w:pPr>
+        <w:numPr>
+          <w:ilvl w:val="0"/>
+          <w:numId w:val="25"/>
+        </w:numPr>
+        <w:spacing w:line="360" w:lineRule="atLeast"/>
+        <w:ind w:left="595" w:hanging="357"/>
+        <w:rPr>
+          <w:rFonts w:ascii="Times New Roman" w:hAnsi="Times New Roman" w:cs="Times New Roman"/>
+        </w:rPr>
+      </w:pPr>
+      <w:r>
+        <w:rPr>
+          <w:rFonts w:ascii="Times New Roman" w:hAnsi="Times New Roman" w:cs="Times New Roman"/>
+        </w:rPr>
+        <w:t>Adding additional functionality, using thin controllers</w:t>
+      </w:r>
+    </w:p>
+    <w:p>
+      <w:pPr>
+        <w:rPr>
+          <w:rFonts w:ascii="Times New Roman" w:hAnsi="Times New Roman" w:cs="Times New Roman"/>
+          <w:lang w:val="en-US"/>
+        </w:rPr>
+      </w:pPr>
+      <w:r>
+        <w:rPr>
+          <w:rFonts w:ascii="Times New Roman" w:hAnsi="Times New Roman" w:cs="Times New Roman"/>
+        </w:rPr>
+        <w:t>link:</w:t>
+      </w:r>
+      <w:r>
+        <w:rPr>
+          <w:rFonts w:ascii="Times New Roman" w:hAnsi="Times New Roman" w:cs="Times New Roman"/>
+          <w:lang w:val="en-US"/>
+        </w:rPr>
+        <w:t xml:space="preserve"> </w:t>
+      </w:r>
+      <w:hyperlink r:id="rId23" w:history="1">
+        <w:r>
+          <w:rPr>
+            <w:rStyle w:val="Hyperlink"/>
+            <w:rFonts w:ascii="Times New Roman" w:hAnsi="Times New Roman" w:cs="Times New Roman"/>
+            <w:lang w:val="en-US"/>
+          </w:rPr>
+          <w:t>https://youtu.be/5Czox-tvAS8</w:t>
+        </w:r>
+      </w:hyperlink>
+    </w:p>
+    <w:p>
+      <w:pPr>
+        <w:rPr>
+          <w:rFonts w:ascii="Times New Roman" w:hAnsi="Times New Roman" w:cs="Times New Roman"/>
+          <w:lang w:val="en-US"/>
+        </w:rPr>
+      </w:pPr>
+    </w:p>
+    <w:p>
+      <w:pPr>
+        <w:pStyle w:val="Heading4"/>
+        <w:spacing w:before="0" w:beforeAutospacing="0" w:after="200" w:afterAutospacing="0"/>
+        <w:rPr>
+          <w:sz w:val="28"/>
+          <w:szCs w:val="28"/>
+          <w:lang w:val="en-US"/>
+        </w:rPr>
+      </w:pPr>
+      <w:r>
+        <w:rPr>
+          <w:rFonts w:eastAsiaTheme="minorHAnsi"/>
+          <w:bCs w:val="0"/>
+          <w:sz w:val="28"/>
+          <w:szCs w:val="28"/>
+          <w:lang w:eastAsia="en-US"/>
+        </w:rPr>
+        <w:t>1</w:t>
+      </w:r>
+      <w:r>
+        <w:rPr>
+          <w:rFonts w:eastAsiaTheme="minorHAnsi"/>
+          <w:bCs w:val="0"/>
+          <w:sz w:val="28"/>
+          <w:szCs w:val="28"/>
+          <w:lang w:val="en-US" w:eastAsia="en-US"/>
+        </w:rPr>
+        <w:t>7</w:t>
+      </w:r>
+      <w:r>
+        <w:rPr>
+          <w:rFonts w:eastAsiaTheme="minorHAnsi"/>
+          <w:bCs w:val="0"/>
+          <w:sz w:val="28"/>
+          <w:szCs w:val="28"/>
+          <w:lang w:eastAsia="en-US"/>
+        </w:rPr>
+        <w:t xml:space="preserve">. Architecture, Part </w:t>
+      </w:r>
+      <w:r>
+        <w:rPr>
+          <w:rFonts w:eastAsiaTheme="minorHAnsi"/>
+          <w:bCs w:val="0"/>
+          <w:sz w:val="28"/>
+          <w:szCs w:val="28"/>
+          <w:lang w:val="en-US" w:eastAsia="en-US"/>
+        </w:rPr>
+        <w:t>I</w:t>
+      </w:r>
+      <w:r>
+        <w:rPr>
+          <w:rFonts w:eastAsiaTheme="minorHAnsi"/>
+          <w:bCs w:val="0"/>
+          <w:sz w:val="28"/>
+          <w:szCs w:val="28"/>
+          <w:lang w:eastAsia="en-US"/>
+        </w:rPr>
+        <w:t>I</w:t>
+      </w:r>
+      <w:r>
+        <w:rPr>
+          <w:rFonts w:eastAsiaTheme="minorHAnsi"/>
+          <w:bCs w:val="0"/>
+          <w:sz w:val="28"/>
+          <w:szCs w:val="28"/>
+          <w:lang w:val="en-US" w:eastAsia="en-US"/>
+        </w:rPr>
+        <w:t xml:space="preserve"> </w:t>
+      </w:r>
+      <w:r>
+        <w:rPr>
+          <w:sz w:val="28"/>
+          <w:szCs w:val="28"/>
+        </w:rPr>
+        <w:t>- 2</w:t>
+      </w:r>
+      <w:r>
+        <w:rPr>
+          <w:sz w:val="28"/>
+          <w:szCs w:val="28"/>
+          <w:lang w:val="en-US"/>
+        </w:rPr>
+        <w:t>7</w:t>
+      </w:r>
+      <w:r>
+        <w:rPr>
+          <w:sz w:val="28"/>
+          <w:szCs w:val="28"/>
+        </w:rPr>
+        <w:t xml:space="preserve"> юли</w:t>
+      </w:r>
+    </w:p>
+    <w:p>
+      <w:pPr>
+        <w:pStyle w:val="ListParagraph"/>
+        <w:numPr>
+          <w:ilvl w:val="0"/>
+          <w:numId w:val="23"/>
+        </w:numPr>
+        <w:rPr>
+          <w:rFonts w:ascii="Times New Roman" w:hAnsi="Times New Roman" w:cs="Times New Roman"/>
+        </w:rPr>
+      </w:pPr>
+      <w:r>
+        <w:rPr>
+          <w:rFonts w:ascii="Times New Roman" w:hAnsi="Times New Roman" w:cs="Times New Roman"/>
+        </w:rPr>
+        <w:t>Deep dive into Identity, OAuth providers, API keys, etc.</w:t>
+      </w:r>
+    </w:p>
+    <w:p>
+      <w:pPr>
+        <w:pStyle w:val="ListParagraph"/>
+        <w:numPr>
+          <w:ilvl w:val="0"/>
+          <w:numId w:val="23"/>
+        </w:numPr>
+        <w:rPr>
+          <w:rFonts w:ascii="Times New Roman" w:hAnsi="Times New Roman" w:cs="Times New Roman"/>
+        </w:rPr>
+      </w:pPr>
+      <w:r>
+        <w:rPr>
+          <w:rFonts w:ascii="Times New Roman" w:hAnsi="Times New Roman" w:cs="Times New Roman"/>
+        </w:rPr>
+        <w:t>Overview and usage of multi-tier applications</w:t>
+      </w:r>
+    </w:p>
+    <w:p>
+      <w:pPr>
+        <w:pStyle w:val="Heading4"/>
+        <w:spacing w:before="240" w:beforeAutospacing="0" w:after="450" w:afterAutospacing="0" w:line="297" w:lineRule="atLeast"/>
+        <w:rPr>
+          <w:b w:val="0"/>
+          <w:lang w:val="en-US"/>
+        </w:rPr>
+      </w:pPr>
+      <w:r>
+        <w:rPr>
+          <w:b w:val="0"/>
+        </w:rPr>
+        <w:t>link:</w:t>
+      </w:r>
+      <w:r>
+        <w:rPr>
+          <w:b w:val="0"/>
+          <w:lang w:val="en-US"/>
+        </w:rPr>
+        <w:t xml:space="preserve"> </w:t>
+      </w:r>
+      <w:hyperlink r:id="rId24" w:history="1">
+        <w:r>
+          <w:rPr>
+            <w:rStyle w:val="Hyperlink"/>
+            <w:b w:val="0"/>
+            <w:lang w:val="en-US"/>
+          </w:rPr>
+          <w:t>https://youtu.be/ml9tf_KjSi4</w:t>
+        </w:r>
+      </w:hyperlink>
+    </w:p>
+    <w:p>
+      <w:pPr>
+        <w:pStyle w:val="Heading4"/>
+        <w:spacing w:before="0" w:beforeAutospacing="0" w:after="200" w:afterAutospacing="0"/>
+        <w:rPr>
+          <w:sz w:val="28"/>
+          <w:szCs w:val="28"/>
+          <w:lang w:val="en-US"/>
+        </w:rPr>
+      </w:pPr>
+      <w:r>
+        <w:rPr>
+          <w:rFonts w:eastAsiaTheme="minorHAnsi"/>
+          <w:bCs w:val="0"/>
+          <w:sz w:val="28"/>
+          <w:szCs w:val="28"/>
+          <w:lang w:eastAsia="en-US"/>
+        </w:rPr>
+        <w:lastRenderedPageBreak/>
+        <w:t>1</w:t>
+      </w:r>
+      <w:r>
+        <w:rPr>
+          <w:rFonts w:eastAsiaTheme="minorHAnsi"/>
+          <w:bCs w:val="0"/>
+          <w:sz w:val="28"/>
+          <w:szCs w:val="28"/>
+          <w:lang w:val="en-US" w:eastAsia="en-US"/>
+        </w:rPr>
+        <w:t>8</w:t>
+      </w:r>
+      <w:r>
+        <w:rPr>
+          <w:rFonts w:eastAsiaTheme="minorHAnsi"/>
+          <w:bCs w:val="0"/>
+          <w:sz w:val="28"/>
+          <w:szCs w:val="28"/>
+          <w:lang w:eastAsia="en-US"/>
+        </w:rPr>
+        <w:t xml:space="preserve">. Architecture, Part </w:t>
+      </w:r>
+      <w:r>
+        <w:rPr>
+          <w:rFonts w:eastAsiaTheme="minorHAnsi"/>
+          <w:bCs w:val="0"/>
+          <w:sz w:val="28"/>
+          <w:szCs w:val="28"/>
+          <w:lang w:val="en-US" w:eastAsia="en-US"/>
+        </w:rPr>
+        <w:t>I</w:t>
+      </w:r>
+      <w:r>
+        <w:rPr>
+          <w:rFonts w:eastAsiaTheme="minorHAnsi"/>
+          <w:bCs w:val="0"/>
+          <w:sz w:val="28"/>
+          <w:szCs w:val="28"/>
+          <w:lang w:eastAsia="en-US"/>
+        </w:rPr>
+        <w:t>I</w:t>
+      </w:r>
+      <w:r>
+        <w:rPr>
+          <w:rFonts w:eastAsiaTheme="minorHAnsi"/>
+          <w:bCs w:val="0"/>
+          <w:sz w:val="28"/>
+          <w:szCs w:val="28"/>
+          <w:lang w:eastAsia="en-US"/>
+        </w:rPr>
+        <w:t xml:space="preserve"> - Exercise</w:t>
+      </w:r>
+      <w:r>
+        <w:rPr>
+          <w:rFonts w:eastAsiaTheme="minorHAnsi"/>
+          <w:bCs w:val="0"/>
+          <w:sz w:val="28"/>
+          <w:szCs w:val="28"/>
+          <w:lang w:val="en-US" w:eastAsia="en-US"/>
+        </w:rPr>
+        <w:t xml:space="preserve"> </w:t>
+      </w:r>
+      <w:r>
+        <w:rPr>
+          <w:sz w:val="28"/>
+          <w:szCs w:val="28"/>
+        </w:rPr>
+        <w:t xml:space="preserve">- </w:t>
+      </w:r>
+      <w:r>
+        <w:rPr>
+          <w:sz w:val="28"/>
+          <w:szCs w:val="28"/>
+          <w:lang w:val="en-US"/>
+        </w:rPr>
+        <w:t>30</w:t>
+      </w:r>
+      <w:r>
+        <w:rPr>
+          <w:sz w:val="28"/>
+          <w:szCs w:val="28"/>
+        </w:rPr>
+        <w:t xml:space="preserve"> юли</w:t>
+      </w:r>
+    </w:p>
+    <w:p>
+      <w:pPr>
+        <w:rPr>
+          <w:rFonts w:ascii="Times New Roman" w:hAnsi="Times New Roman" w:cs="Times New Roman"/>
+          <w:lang w:val="en-US"/>
+        </w:rPr>
+      </w:pPr>
+      <w:r>
+        <w:rPr>
+          <w:rFonts w:ascii="Times New Roman" w:hAnsi="Times New Roman" w:cs="Times New Roman"/>
+        </w:rPr>
+        <w:t>link:</w:t>
+      </w:r>
+      <w:r>
+        <w:rPr>
+          <w:rFonts w:ascii="Times New Roman" w:hAnsi="Times New Roman" w:cs="Times New Roman"/>
+          <w:lang w:val="en-US"/>
+        </w:rPr>
+        <w:t xml:space="preserve">  </w:t>
+      </w:r>
+      <w:hyperlink r:id="rId25" w:history="1">
+        <w:r>
+          <w:rPr>
+            <w:rStyle w:val="Hyperlink"/>
+            <w:rFonts w:ascii="Times New Roman" w:hAnsi="Times New Roman" w:cs="Times New Roman"/>
+          </w:rPr>
+          <w:t>https://youtu.be/spo15WdFTso</w:t>
+        </w:r>
+      </w:hyperlink>
+    </w:p>
+    <w:p>
+      <w:pPr>
+        <w:rPr>
+          <w:rFonts w:ascii="Times New Roman" w:hAnsi="Times New Roman" w:cs="Times New Roman"/>
+          <w:lang w:val="en-US"/>
+        </w:rPr>
+      </w:pPr>
+    </w:p>
+    <w:p>
+      <w:pPr>
+        <w:pStyle w:val="Heading4"/>
+        <w:spacing w:before="0" w:beforeAutospacing="0" w:after="200" w:afterAutospacing="0"/>
+        <w:rPr>
+          <w:rFonts w:eastAsiaTheme="minorHAnsi"/>
+          <w:bCs w:val="0"/>
+          <w:sz w:val="28"/>
+          <w:szCs w:val="28"/>
+          <w:lang w:val="en-US" w:eastAsia="en-US"/>
+        </w:rPr>
+      </w:pPr>
+      <w:r>
+        <w:rPr>
+          <w:rFonts w:eastAsiaTheme="minorHAnsi"/>
+          <w:bCs w:val="0"/>
+          <w:sz w:val="28"/>
+          <w:szCs w:val="28"/>
+          <w:lang w:eastAsia="en-US"/>
+        </w:rPr>
+        <w:t>19. Advanced Topics</w:t>
+      </w:r>
+      <w:r>
+        <w:rPr>
+          <w:rFonts w:eastAsiaTheme="minorHAnsi"/>
+          <w:bCs w:val="0"/>
+          <w:sz w:val="28"/>
+          <w:szCs w:val="28"/>
+          <w:lang w:val="en-US" w:eastAsia="en-US"/>
+        </w:rPr>
+        <w:t xml:space="preserve"> - 1 </w:t>
+      </w:r>
+      <w:r>
+        <w:rPr>
+          <w:rFonts w:eastAsiaTheme="minorHAnsi"/>
+          <w:bCs w:val="0"/>
+          <w:sz w:val="28"/>
+          <w:szCs w:val="28"/>
+          <w:lang w:eastAsia="en-US"/>
+        </w:rPr>
+        <w:t>Август</w:t>
+      </w:r>
+    </w:p>
+    <w:p>
+      <w:pPr>
+        <w:numPr>
+          <w:ilvl w:val="0"/>
+          <w:numId w:val="27"/>
+        </w:numPr>
+        <w:spacing w:before="100" w:beforeAutospacing="1" w:after="100" w:afterAutospacing="1" w:line="360" w:lineRule="atLeast"/>
+        <w:ind w:left="600"/>
+        <w:rPr>
+          <w:rFonts w:ascii="Times New Roman" w:hAnsi="Times New Roman" w:cs="Times New Roman"/>
+        </w:rPr>
+      </w:pPr>
+      <w:r>
+        <w:rPr>
+          <w:rFonts w:ascii="Times New Roman" w:hAnsi="Times New Roman" w:cs="Times New Roman"/>
+        </w:rPr>
+        <w:t>Localization</w:t>
+      </w:r>
+    </w:p>
+    <w:p>
+      <w:pPr>
+        <w:numPr>
+          <w:ilvl w:val="0"/>
+          <w:numId w:val="27"/>
+        </w:numPr>
+        <w:spacing w:before="100" w:beforeAutospacing="1" w:after="100" w:afterAutospacing="1" w:line="360" w:lineRule="atLeast"/>
+        <w:ind w:left="600"/>
+        <w:rPr>
+          <w:rFonts w:ascii="Times New Roman" w:hAnsi="Times New Roman" w:cs="Times New Roman"/>
+        </w:rPr>
+      </w:pPr>
+      <w:r>
+        <w:rPr>
+          <w:rFonts w:ascii="Times New Roman" w:hAnsi="Times New Roman" w:cs="Times New Roman"/>
+        </w:rPr>
+        <w:t>AJAX elements</w:t>
+      </w:r>
+    </w:p>
+    <w:p>
+      <w:pPr>
+        <w:spacing w:before="100" w:beforeAutospacing="1" w:after="100" w:afterAutospacing="1" w:line="360" w:lineRule="atLeast"/>
+        <w:rPr>
+          <w:rFonts w:ascii="Times New Roman" w:hAnsi="Times New Roman" w:cs="Times New Roman"/>
+          <w:lang w:val="en-US"/>
+        </w:rPr>
+      </w:pPr>
+      <w:proofErr w:type="gramStart"/>
+      <w:r>
+        <w:rPr>
+          <w:rFonts w:ascii="Times New Roman" w:hAnsi="Times New Roman" w:cs="Times New Roman"/>
+          <w:lang w:val="en-US"/>
+        </w:rPr>
+        <w:t>link</w:t>
+      </w:r>
+      <w:proofErr w:type="gramEnd"/>
+      <w:r>
+        <w:rPr>
+          <w:rFonts w:ascii="Times New Roman" w:hAnsi="Times New Roman" w:cs="Times New Roman"/>
+          <w:lang w:val="en-US"/>
+        </w:rPr>
+        <w:t xml:space="preserve">: </w:t>
+      </w:r>
+      <w:hyperlink r:id="rId26" w:history="1">
+        <w:r>
+          <w:rPr>
+            <w:rStyle w:val="Hyperlink"/>
+            <w:rFonts w:ascii="Times New Roman" w:hAnsi="Times New Roman" w:cs="Times New Roman"/>
+            <w:lang w:val="en-US"/>
+          </w:rPr>
+          <w:t>https://youtu.be/l9LATC9Fu_g</w:t>
+        </w:r>
+      </w:hyperlink>
+    </w:p>
+    <w:p>
+      <w:pPr>
+        <w:spacing w:before="100" w:beforeAutospacing="1" w:after="100" w:afterAutospacing="1" w:line="360" w:lineRule="atLeast"/>
+        <w:rPr>
+          <w:rFonts w:ascii="Times New Roman" w:hAnsi="Times New Roman" w:cs="Times New Roman"/>
+          <w:lang w:val="en-US"/>
+        </w:rPr>
+      </w:pPr>
+    </w:p>
+    <w:p>
+      <w:pPr>
+        <w:spacing w:before="100" w:beforeAutospacing="1" w:after="100" w:afterAutospacing="1" w:line="360" w:lineRule="atLeast"/>
+        <w:rPr>
+          <w:rFonts w:ascii="Times New Roman" w:hAnsi="Times New Roman" w:cs="Times New Roman"/>
+          <w:lang w:val="en-US"/>
+        </w:rPr>
+      </w:pPr>
+    </w:p>
+    <w:p>
+      <w:pPr>
+        <w:pStyle w:val="Heading4"/>
+        <w:spacing w:before="0" w:beforeAutospacing="0" w:after="200" w:afterAutospacing="0"/>
+        <w:rPr>
+          <w:rFonts w:eastAsiaTheme="minorHAnsi"/>
+          <w:bCs w:val="0"/>
+          <w:sz w:val="28"/>
+          <w:szCs w:val="28"/>
+          <w:lang w:val="en-US" w:eastAsia="en-US"/>
+        </w:rPr>
+      </w:pPr>
+      <w:r>
+        <w:rPr>
+          <w:rFonts w:eastAsiaTheme="minorHAnsi"/>
+          <w:bCs w:val="0"/>
+          <w:sz w:val="28"/>
+          <w:szCs w:val="28"/>
+          <w:lang w:eastAsia="en-US"/>
+        </w:rPr>
+        <w:t>20. Advanced Topics - Exercise</w:t>
+      </w:r>
+      <w:r>
+        <w:rPr>
+          <w:rFonts w:eastAsiaTheme="minorHAnsi"/>
+          <w:bCs w:val="0"/>
+          <w:sz w:val="28"/>
+          <w:szCs w:val="28"/>
+          <w:lang w:val="en-US" w:eastAsia="en-US"/>
+        </w:rPr>
+        <w:t xml:space="preserve"> - 2 </w:t>
+      </w:r>
+      <w:r>
+        <w:rPr>
+          <w:rFonts w:eastAsiaTheme="minorHAnsi"/>
+          <w:bCs w:val="0"/>
+          <w:sz w:val="28"/>
+          <w:szCs w:val="28"/>
+          <w:lang w:eastAsia="en-US"/>
+        </w:rPr>
+        <w:t>Август</w:t>
+      </w:r>
+    </w:p>
+    <w:p>
+      <w:pPr>
+        <w:pStyle w:val="Heading4"/>
+        <w:spacing w:before="240" w:beforeAutospacing="0" w:after="450" w:afterAutospacing="0" w:line="297" w:lineRule="atLeast"/>
+        <w:rPr>
+          <w:rFonts w:eastAsiaTheme="minorHAnsi"/>
+          <w:bCs w:val="0"/>
+          <w:sz w:val="28"/>
+          <w:szCs w:val="28"/>
+          <w:lang w:eastAsia="en-US"/>
+        </w:rPr>
+      </w:pPr>
+    </w:p>
+    <w:p>
+      <w:pPr>
+        <w:numPr>
+          <w:ilvl w:val="0"/>
+          <w:numId w:val="28"/>
+        </w:numPr>
+        <w:spacing w:before="100" w:beforeAutospacing="1" w:after="100" w:afterAutospacing="1" w:line="360" w:lineRule="atLeast"/>
+        <w:ind w:left="600"/>
+        <w:rPr>
+          <w:rFonts w:ascii="Times New Roman" w:hAnsi="Times New Roman" w:cs="Times New Roman"/>
+        </w:rPr>
+      </w:pPr>
+      <w:r>
+        <w:rPr>
+          <w:rFonts w:ascii="Times New Roman" w:hAnsi="Times New Roman" w:cs="Times New Roman"/>
+        </w:rPr>
+        <w:t>Cache</w:t>
+      </w:r>
+    </w:p>
+    <w:p>
+      <w:pPr>
+        <w:numPr>
+          <w:ilvl w:val="0"/>
+          <w:numId w:val="28"/>
+        </w:numPr>
+        <w:spacing w:before="100" w:beforeAutospacing="1" w:after="100" w:afterAutospacing="1" w:line="360" w:lineRule="atLeast"/>
+        <w:ind w:left="600"/>
+        <w:rPr>
+          <w:rFonts w:ascii="Times New Roman" w:hAnsi="Times New Roman" w:cs="Times New Roman"/>
+        </w:rPr>
+      </w:pPr>
+      <w:r>
+        <w:rPr>
+          <w:rFonts w:ascii="Times New Roman" w:hAnsi="Times New Roman" w:cs="Times New Roman"/>
+        </w:rPr>
+        <w:t>File upload and handling</w:t>
+      </w:r>
+    </w:p>
+    <w:p>
+      <w:pPr>
+        <w:numPr>
+          <w:ilvl w:val="0"/>
+          <w:numId w:val="28"/>
+        </w:numPr>
+        <w:spacing w:before="100" w:beforeAutospacing="1" w:after="100" w:afterAutospacing="1" w:line="360" w:lineRule="atLeast"/>
+        <w:ind w:left="600"/>
+        <w:rPr>
+          <w:rFonts w:ascii="Times New Roman" w:hAnsi="Times New Roman" w:cs="Times New Roman"/>
+        </w:rPr>
+      </w:pPr>
+      <w:r>
+        <w:rPr>
+          <w:rFonts w:ascii="Times New Roman" w:hAnsi="Times New Roman" w:cs="Times New Roman"/>
+        </w:rPr>
+        <w:t>Security basics, secrets</w:t>
+      </w:r>
+    </w:p>
+    <w:p>
+      <w:pPr>
+        <w:numPr>
+          <w:ilvl w:val="0"/>
+          <w:numId w:val="28"/>
+        </w:numPr>
+        <w:spacing w:before="100" w:beforeAutospacing="1" w:after="100" w:afterAutospacing="1" w:line="360" w:lineRule="atLeast"/>
+        <w:ind w:left="600"/>
+        <w:rPr>
+          <w:rFonts w:ascii="Times New Roman" w:hAnsi="Times New Roman" w:cs="Times New Roman"/>
+        </w:rPr>
+      </w:pPr>
+      <w:r>
+        <w:rPr>
+          <w:rFonts w:ascii="Times New Roman" w:hAnsi="Times New Roman" w:cs="Times New Roman"/>
+        </w:rPr>
+        <w:t>Deployment</w:t>
+      </w:r>
+    </w:p>
+    <w:p>
+      <w:pPr>
+        <w:spacing w:before="100" w:beforeAutospacing="1" w:after="100" w:afterAutospacing="1" w:line="360" w:lineRule="atLeast"/>
+        <w:rPr>
+          <w:rFonts w:ascii="Times New Roman" w:hAnsi="Times New Roman" w:cs="Times New Roman"/>
+          <w:lang w:val="en-US"/>
+        </w:rPr>
+      </w:pPr>
+      <w:proofErr w:type="gramStart"/>
+      <w:r>
+        <w:rPr>
+          <w:rFonts w:ascii="Times New Roman" w:hAnsi="Times New Roman" w:cs="Times New Roman"/>
+          <w:lang w:val="en-US"/>
+        </w:rPr>
+        <w:t>link</w:t>
+      </w:r>
+      <w:proofErr w:type="gramEnd"/>
+      <w:r>
+        <w:rPr>
+          <w:rFonts w:ascii="Times New Roman" w:hAnsi="Times New Roman" w:cs="Times New Roman"/>
+          <w:lang w:val="en-US"/>
+        </w:rPr>
+        <w:t xml:space="preserve">: </w:t>
+      </w:r>
+      <w:hyperlink r:id="rId27" w:history="1">
+        <w:r>
+          <w:rPr>
+            <w:rStyle w:val="Hyperlink"/>
+            <w:rFonts w:ascii="Times New Roman" w:hAnsi="Times New Roman" w:cs="Times New Roman"/>
+            <w:lang w:val="en-US"/>
+          </w:rPr>
+          <w:t>https://youtu.be/vwZ8vA_kMvk</w:t>
+        </w:r>
+      </w:hyperlink>
+    </w:p>
+    <w:p>
+      <w:pPr>
+        <w:spacing w:before="100" w:beforeAutospacing="1" w:after="100" w:afterAutospacing="1" w:line="360" w:lineRule="atLeast"/>
+        <w:rPr>
+          <w:rFonts w:ascii="Times New Roman" w:hAnsi="Times New Roman" w:cs="Times New Roman"/>
+          <w:lang w:val="en-US"/>
+        </w:rPr>
+      </w:pPr>
+    </w:p>
+    <w:p>
+      <w:pPr>
+        <w:spacing w:before="100" w:beforeAutospacing="1" w:after="100" w:afterAutospacing="1" w:line="360" w:lineRule="atLeast"/>
+        <w:rPr>
+          <w:rFonts w:ascii="Times New Roman" w:hAnsi="Times New Roman" w:cs="Times New Roman"/>
+          <w:b/>
+          <w:lang w:val="en-US"/>
+        </w:rPr>
+      </w:pPr>
+    </w:p>
+    <w:p>
+      <w:pPr>
+        <w:pStyle w:val="Heading4"/>
+        <w:spacing w:before="0" w:beforeAutospacing="0" w:after="200" w:afterAutospacing="0"/>
+        <w:rPr>
+          <w:rFonts w:eastAsiaTheme="minorHAnsi"/>
+          <w:bCs w:val="0"/>
+          <w:sz w:val="28"/>
+          <w:szCs w:val="28"/>
+          <w:lang w:val="en-US" w:eastAsia="en-US"/>
+        </w:rPr>
+      </w:pPr>
+      <w:r>
+        <w:rPr>
+          <w:rFonts w:eastAsiaTheme="minorHAnsi"/>
+          <w:sz w:val="28"/>
+          <w:szCs w:val="28"/>
+          <w:lang w:eastAsia="en-US"/>
+        </w:rPr>
+        <w:t>2</w:t>
+      </w:r>
+      <w:r>
+        <w:rPr>
+          <w:rFonts w:eastAsiaTheme="minorHAnsi"/>
+          <w:sz w:val="28"/>
+          <w:szCs w:val="28"/>
+          <w:lang w:val="en-US" w:eastAsia="en-US"/>
+        </w:rPr>
+        <w:t>1</w:t>
+      </w:r>
+      <w:r>
+        <w:rPr>
+          <w:rFonts w:eastAsiaTheme="minorHAnsi"/>
+          <w:sz w:val="28"/>
+          <w:szCs w:val="28"/>
+          <w:lang w:eastAsia="en-US"/>
+        </w:rPr>
+        <w:t>. Unit Testing</w:t>
+      </w:r>
+      <w:r>
+        <w:rPr>
+          <w:rFonts w:eastAsiaTheme="minorHAnsi"/>
+          <w:bCs w:val="0"/>
+          <w:sz w:val="28"/>
+          <w:szCs w:val="28"/>
+          <w:lang w:val="en-US" w:eastAsia="en-US"/>
+        </w:rPr>
+        <w:t xml:space="preserve"> - </w:t>
+      </w:r>
+      <w:r>
+        <w:rPr>
+          <w:rFonts w:eastAsiaTheme="minorHAnsi"/>
+          <w:bCs w:val="0"/>
+          <w:sz w:val="28"/>
+          <w:szCs w:val="28"/>
+          <w:lang w:val="en-US" w:eastAsia="en-US"/>
+        </w:rPr>
+        <w:t>3</w:t>
+      </w:r>
+      <w:r>
+        <w:rPr>
+          <w:rFonts w:eastAsiaTheme="minorHAnsi"/>
+          <w:bCs w:val="0"/>
+          <w:sz w:val="28"/>
+          <w:szCs w:val="28"/>
+          <w:lang w:val="en-US" w:eastAsia="en-US"/>
+        </w:rPr>
+        <w:t xml:space="preserve"> </w:t>
+      </w:r>
+      <w:r>
+        <w:rPr>
+          <w:rFonts w:eastAsiaTheme="minorHAnsi"/>
+          <w:bCs w:val="0"/>
+          <w:sz w:val="28"/>
+          <w:szCs w:val="28"/>
+          <w:lang w:eastAsia="en-US"/>
+        </w:rPr>
+        <w:t>Август</w:t>
+      </w:r>
+    </w:p>
+    <w:p>
+      <w:pPr>
+        <w:numPr>
+          <w:ilvl w:val="0"/>
+          <w:numId w:val="28"/>
+        </w:numPr>
+        <w:spacing w:before="100" w:beforeAutospacing="1" w:after="100" w:afterAutospacing="1" w:line="360" w:lineRule="atLeast"/>
+        <w:ind w:left="600"/>
+        <w:rPr>
+          <w:rFonts w:ascii="Times New Roman" w:hAnsi="Times New Roman" w:cs="Times New Roman"/>
+        </w:rPr>
+      </w:pPr>
+      <w:r>
+        <w:rPr>
+          <w:rFonts w:ascii="Times New Roman" w:hAnsi="Times New Roman" w:cs="Times New Roman"/>
+        </w:rPr>
+        <w:t>Mocking with Moq. Mocking base objects and custom objects</w:t>
+      </w:r>
+    </w:p>
+    <w:p>
+      <w:pPr>
+        <w:numPr>
+          <w:ilvl w:val="0"/>
+          <w:numId w:val="28"/>
+        </w:numPr>
+        <w:spacing w:before="100" w:beforeAutospacing="1" w:after="100" w:afterAutospacing="1" w:line="360" w:lineRule="atLeast"/>
+        <w:ind w:left="600"/>
+        <w:rPr>
+          <w:rFonts w:ascii="Times New Roman" w:hAnsi="Times New Roman" w:cs="Times New Roman"/>
+        </w:rPr>
+      </w:pPr>
+      <w:r>
+        <w:rPr>
+          <w:rFonts w:ascii="Times New Roman" w:hAnsi="Times New Roman" w:cs="Times New Roman"/>
+        </w:rPr>
+        <w:t>Writing Tests - Controller testing, Service testing, Route testing</w:t>
+      </w:r>
+    </w:p>
+    <w:p>
+      <w:pPr>
+        <w:numPr>
+          <w:ilvl w:val="0"/>
+          <w:numId w:val="28"/>
+        </w:numPr>
+        <w:spacing w:before="100" w:beforeAutospacing="1" w:after="100" w:afterAutospacing="1" w:line="360" w:lineRule="atLeast"/>
+        <w:ind w:left="600"/>
+        <w:rPr>
+          <w:rFonts w:ascii="Times New Roman" w:hAnsi="Times New Roman" w:cs="Times New Roman"/>
+        </w:rPr>
+      </w:pPr>
+      <w:r>
+        <w:rPr>
+          <w:rFonts w:ascii="Times New Roman" w:hAnsi="Times New Roman" w:cs="Times New Roman"/>
+        </w:rPr>
+        <w:t>Integration testing</w:t>
+      </w:r>
+    </w:p>
+    <w:p>
+      <w:pPr>
+        <w:spacing w:before="100" w:beforeAutospacing="1" w:after="100" w:afterAutospacing="1" w:line="360" w:lineRule="atLeast"/>
+        <w:rPr>
+          <w:rFonts w:ascii="Times New Roman" w:hAnsi="Times New Roman" w:cs="Times New Roman"/>
+          <w:lang w:val="en-US"/>
+        </w:rPr>
+      </w:pPr>
+      <w:proofErr w:type="gramStart"/>
+      <w:r>
+        <w:rPr>
+          <w:rFonts w:ascii="Times New Roman" w:hAnsi="Times New Roman" w:cs="Times New Roman"/>
+          <w:lang w:val="en-US"/>
+        </w:rPr>
+        <w:t>link</w:t>
+      </w:r>
+      <w:proofErr w:type="gramEnd"/>
+      <w:r>
+        <w:rPr>
+          <w:rFonts w:ascii="Times New Roman" w:hAnsi="Times New Roman" w:cs="Times New Roman"/>
+          <w:lang w:val="en-US"/>
+        </w:rPr>
+        <w:t xml:space="preserve">: </w:t>
+      </w:r>
+      <w:hyperlink r:id="rId28" w:history="1">
+        <w:r>
+          <w:rPr>
+            <w:rStyle w:val="Hyperlink"/>
+            <w:rFonts w:ascii="Times New Roman" w:hAnsi="Times New Roman" w:cs="Times New Roman"/>
+            <w:lang w:val="en-US"/>
+          </w:rPr>
+          <w:t>https://youtu.be/gJTMmuNe3S8</w:t>
+        </w:r>
+      </w:hyperlink>
+    </w:p>
+    <w:p>
+      <w:pPr>
+        <w:spacing w:before="100" w:beforeAutospacing="1" w:after="100" w:afterAutospacing="1" w:line="360" w:lineRule="atLeast"/>
+        <w:rPr>
+          <w:rFonts w:ascii="Times New Roman" w:hAnsi="Times New Roman" w:cs="Times New Roman"/>
+          <w:lang w:val="en-US"/>
+        </w:rPr>
+      </w:pPr>
+    </w:p>
+    <w:p>
+      <w:pPr>
+        <w:spacing w:before="100" w:beforeAutospacing="1" w:after="100" w:afterAutospacing="1" w:line="360" w:lineRule="atLeast"/>
+        <w:rPr>
+          <w:rFonts w:ascii="Times New Roman" w:hAnsi="Times New Roman" w:cs="Times New Roman"/>
+          <w:lang w:val="en-US"/>
+        </w:rPr>
+      </w:pPr>
+    </w:p>
+    <w:p>
+      <w:pPr>
+        <w:pStyle w:val="Heading4"/>
+        <w:spacing w:before="0" w:beforeAutospacing="0" w:after="200" w:afterAutospacing="0"/>
+        <w:rPr>
+          <w:rFonts w:eastAsiaTheme="minorHAnsi"/>
+          <w:bCs w:val="0"/>
+          <w:sz w:val="28"/>
+          <w:szCs w:val="28"/>
+          <w:lang w:val="en-US" w:eastAsia="en-US"/>
+        </w:rPr>
+      </w:pPr>
+      <w:r>
+        <w:rPr>
+          <w:rFonts w:eastAsiaTheme="minorHAnsi"/>
+          <w:sz w:val="28"/>
+          <w:szCs w:val="28"/>
+          <w:lang w:eastAsia="en-US"/>
+        </w:rPr>
+        <w:t>22. Unit Testing</w:t>
+      </w:r>
+      <w:r>
+        <w:rPr>
+          <w:rFonts w:eastAsiaTheme="minorHAnsi"/>
+          <w:bCs w:val="0"/>
+          <w:sz w:val="28"/>
+          <w:szCs w:val="28"/>
+          <w:lang w:eastAsia="en-US"/>
+        </w:rPr>
+        <w:t xml:space="preserve"> - Exercise</w:t>
+      </w:r>
+      <w:r>
+        <w:rPr>
+          <w:rFonts w:eastAsiaTheme="minorHAnsi"/>
+          <w:bCs w:val="0"/>
+          <w:sz w:val="28"/>
+          <w:szCs w:val="28"/>
+          <w:lang w:val="en-US" w:eastAsia="en-US"/>
+        </w:rPr>
+        <w:t xml:space="preserve"> - </w:t>
+      </w:r>
+      <w:r>
+        <w:rPr>
+          <w:rFonts w:eastAsiaTheme="minorHAnsi"/>
+          <w:bCs w:val="0"/>
+          <w:sz w:val="28"/>
+          <w:szCs w:val="28"/>
+          <w:lang w:val="en-US" w:eastAsia="en-US"/>
+        </w:rPr>
+        <w:t>6</w:t>
+      </w:r>
+      <w:r>
+        <w:rPr>
+          <w:rFonts w:eastAsiaTheme="minorHAnsi"/>
+          <w:bCs w:val="0"/>
+          <w:sz w:val="28"/>
+          <w:szCs w:val="28"/>
+          <w:lang w:val="en-US" w:eastAsia="en-US"/>
+        </w:rPr>
+        <w:t xml:space="preserve"> </w:t>
+      </w:r>
+      <w:r>
+        <w:rPr>
+          <w:rFonts w:eastAsiaTheme="minorHAnsi"/>
+          <w:bCs w:val="0"/>
+          <w:sz w:val="28"/>
+          <w:szCs w:val="28"/>
+          <w:lang w:eastAsia="en-US"/>
+        </w:rPr>
+        <w:t>Август</w:t>
+      </w:r>
+    </w:p>
+    <w:p>
+      <w:pPr>
+        <w:spacing w:before="100" w:beforeAutospacing="1" w:after="100" w:afterAutospacing="1" w:line="360" w:lineRule="atLeast"/>
+        <w:rPr>
+          <w:rFonts w:ascii="Times New Roman" w:hAnsi="Times New Roman" w:cs="Times New Roman"/>
+          <w:lang w:val="en-US"/>
+        </w:rPr>
+      </w:pPr>
+      <w:proofErr w:type="gramStart"/>
+      <w:r>
+        <w:rPr>
+          <w:rFonts w:ascii="Times New Roman" w:hAnsi="Times New Roman" w:cs="Times New Roman"/>
+          <w:lang w:val="en-US"/>
+        </w:rPr>
+        <w:lastRenderedPageBreak/>
+        <w:t>link</w:t>
+      </w:r>
+      <w:proofErr w:type="gramEnd"/>
+      <w:r>
+        <w:rPr>
+          <w:rFonts w:ascii="Times New Roman" w:hAnsi="Times New Roman" w:cs="Times New Roman"/>
+          <w:lang w:val="en-US"/>
+        </w:rPr>
+        <w:t xml:space="preserve">: </w:t>
+      </w:r>
+    </w:p>
+    <w:p>
+      <w:pPr>
+        <w:pStyle w:val="Heading4"/>
+        <w:spacing w:before="0" w:beforeAutospacing="0" w:after="200" w:afterAutospacing="0"/>
+        <w:rPr>
+          <w:rFonts w:eastAsiaTheme="minorHAnsi"/>
+          <w:bCs w:val="0"/>
+          <w:sz w:val="28"/>
+          <w:szCs w:val="28"/>
+          <w:lang w:val="en-US" w:eastAsia="en-US"/>
+        </w:rPr>
+      </w:pPr>
+    </w:p>
+    <w:p>
+      <w:pPr>
+        <w:pStyle w:val="Heading4"/>
+        <w:spacing w:before="0" w:beforeAutospacing="0" w:after="200" w:afterAutospacing="0"/>
+        <w:rPr>
+          <w:rFonts w:eastAsiaTheme="minorHAnsi"/>
+          <w:bCs w:val="0"/>
+          <w:sz w:val="28"/>
+          <w:szCs w:val="28"/>
+          <w:lang w:val="en-US" w:eastAsia="en-US"/>
+        </w:rPr>
+      </w:pPr>
+      <w:r>
+        <w:rPr>
+          <w:rFonts w:eastAsiaTheme="minorHAnsi"/>
+          <w:sz w:val="28"/>
+          <w:szCs w:val="28"/>
+          <w:lang w:eastAsia="en-US"/>
+        </w:rPr>
+        <w:t>23. ASP.NET WebAPI</w:t>
+      </w:r>
+      <w:r>
+        <w:rPr>
+          <w:rFonts w:eastAsiaTheme="minorHAnsi"/>
+          <w:bCs w:val="0"/>
+          <w:sz w:val="28"/>
+          <w:szCs w:val="28"/>
+          <w:lang w:val="en-US" w:eastAsia="en-US"/>
+        </w:rPr>
+        <w:t xml:space="preserve"> - </w:t>
+      </w:r>
+      <w:r>
+        <w:rPr>
+          <w:rFonts w:eastAsiaTheme="minorHAnsi"/>
+          <w:bCs w:val="0"/>
+          <w:sz w:val="28"/>
+          <w:szCs w:val="28"/>
+          <w:lang w:val="en-US" w:eastAsia="en-US"/>
+        </w:rPr>
+        <w:t>8</w:t>
+      </w:r>
+      <w:r>
+        <w:rPr>
+          <w:rFonts w:eastAsiaTheme="minorHAnsi"/>
+          <w:bCs w:val="0"/>
+          <w:sz w:val="28"/>
+          <w:szCs w:val="28"/>
+          <w:lang w:val="en-US" w:eastAsia="en-US"/>
+        </w:rPr>
+        <w:t xml:space="preserve"> </w:t>
+      </w:r>
+      <w:r>
+        <w:rPr>
+          <w:rFonts w:eastAsiaTheme="minorHAnsi"/>
+          <w:bCs w:val="0"/>
+          <w:sz w:val="28"/>
+          <w:szCs w:val="28"/>
+          <w:lang w:eastAsia="en-US"/>
+        </w:rPr>
+        <w:t>Август</w:t>
+      </w:r>
+    </w:p>
+    <w:p>
+      <w:pPr>
+        <w:pStyle w:val="Heading4"/>
+        <w:spacing w:before="240" w:beforeAutospacing="0" w:after="450" w:afterAutospacing="0" w:line="297" w:lineRule="atLeast"/>
+        <w:rPr>
+          <w:rFonts w:eastAsiaTheme="minorHAnsi"/>
+          <w:sz w:val="28"/>
+          <w:szCs w:val="28"/>
+          <w:lang w:eastAsia="en-US"/>
+        </w:rPr>
+      </w:pPr>
+    </w:p>
+    <w:p>
+      <w:pPr>
+        <w:numPr>
+          <w:ilvl w:val="0"/>
+          <w:numId w:val="28"/>
+        </w:numPr>
+        <w:spacing w:before="100" w:beforeAutospacing="1" w:after="100" w:afterAutospacing="1" w:line="360" w:lineRule="atLeast"/>
+        <w:ind w:left="600"/>
+        <w:rPr>
+          <w:rFonts w:ascii="Times New Roman" w:hAnsi="Times New Roman" w:cs="Times New Roman"/>
+        </w:rPr>
+      </w:pPr>
+      <w:r>
+        <w:rPr>
+          <w:rFonts w:ascii="Times New Roman" w:hAnsi="Times New Roman" w:cs="Times New Roman"/>
+        </w:rPr>
+        <w:t>REST Standard, Developing/Consuming Services - JSON/XML services, Content Negotiation, HttpClient, JWT Authentication</w:t>
+      </w:r>
+    </w:p>
+    <w:p>
+      <w:pPr>
+        <w:numPr>
+          <w:ilvl w:val="0"/>
+          <w:numId w:val="28"/>
+        </w:numPr>
+        <w:spacing w:before="100" w:beforeAutospacing="1" w:after="100" w:afterAutospacing="1" w:line="360" w:lineRule="atLeast"/>
+        <w:ind w:left="600"/>
+        <w:rPr>
+          <w:rFonts w:ascii="Times New Roman" w:hAnsi="Times New Roman" w:cs="Times New Roman"/>
+        </w:rPr>
+      </w:pPr>
+      <w:r>
+        <w:rPr>
+          <w:rFonts w:ascii="Times New Roman" w:hAnsi="Times New Roman" w:cs="Times New Roman"/>
+        </w:rPr>
+        <w:t>CORS - Configuration</w:t>
+      </w:r>
+    </w:p>
+    <w:p>
+      <w:pPr>
+        <w:spacing w:before="100" w:beforeAutospacing="1" w:after="100" w:afterAutospacing="1" w:line="360" w:lineRule="atLeast"/>
+        <w:rPr>
+          <w:rFonts w:ascii="Times New Roman" w:hAnsi="Times New Roman" w:cs="Times New Roman"/>
+          <w:b/>
+          <w:bCs/>
+          <w:sz w:val="28"/>
+          <w:szCs w:val="28"/>
+        </w:rPr>
+      </w:pPr>
+      <w:proofErr w:type="gramStart"/>
+      <w:r>
+        <w:rPr>
+          <w:rFonts w:ascii="Times New Roman" w:hAnsi="Times New Roman" w:cs="Times New Roman"/>
+          <w:lang w:val="en-US"/>
+        </w:rPr>
+        <w:t>link</w:t>
+      </w:r>
+      <w:proofErr w:type="gramEnd"/>
+      <w:r>
+        <w:rPr>
+          <w:rFonts w:ascii="Times New Roman" w:hAnsi="Times New Roman" w:cs="Times New Roman"/>
+          <w:lang w:val="en-US"/>
+        </w:rPr>
+        <w:t xml:space="preserve">: </w:t>
+      </w:r>
+    </w:p>
+    <w:p>
+      <w:pPr>
+        <w:pStyle w:val="Heading4"/>
+        <w:spacing w:before="240" w:beforeAutospacing="0" w:after="450" w:afterAutospacing="0" w:line="297" w:lineRule="atLeast"/>
+        <w:jc w:val="center"/>
+        <w:rPr>
+          <w:rFonts w:eastAsiaTheme="minorHAnsi"/>
+          <w:sz w:val="28"/>
+          <w:szCs w:val="28"/>
+          <w:lang w:val="en-US" w:eastAsia="en-US"/>
+        </w:rPr>
+      </w:pPr>
+    </w:p>
+    <w:p>
+      <w:pPr>
+        <w:pStyle w:val="Heading4"/>
+        <w:spacing w:before="240" w:beforeAutospacing="0" w:after="450" w:afterAutospacing="0" w:line="297" w:lineRule="atLeast"/>
+        <w:rPr>
+          <w:rFonts w:eastAsiaTheme="minorHAnsi"/>
+          <w:sz w:val="28"/>
+          <w:szCs w:val="28"/>
+          <w:lang w:eastAsia="en-US"/>
+        </w:rPr>
+      </w:pPr>
+      <w:r>
+        <w:rPr>
+          <w:rFonts w:eastAsiaTheme="minorHAnsi"/>
+          <w:sz w:val="28"/>
+          <w:szCs w:val="28"/>
+          <w:lang w:eastAsia="en-US"/>
+        </w:rPr>
+        <w:t>24. ASP.NET SignalR</w:t>
+      </w:r>
+      <w:r>
+        <w:rPr>
+          <w:rFonts w:eastAsiaTheme="minorHAnsi"/>
+          <w:bCs w:val="0"/>
+          <w:sz w:val="28"/>
+          <w:szCs w:val="28"/>
+          <w:lang w:val="en-US" w:eastAsia="en-US"/>
+        </w:rPr>
+        <w:t xml:space="preserve"> - </w:t>
+      </w:r>
+      <w:r>
+        <w:rPr>
+          <w:rFonts w:eastAsiaTheme="minorHAnsi"/>
+          <w:bCs w:val="0"/>
+          <w:sz w:val="28"/>
+          <w:szCs w:val="28"/>
+          <w:lang w:val="en-US" w:eastAsia="en-US"/>
+        </w:rPr>
+        <w:t>9</w:t>
+      </w:r>
+      <w:r>
+        <w:rPr>
+          <w:rFonts w:eastAsiaTheme="minorHAnsi"/>
+          <w:bCs w:val="0"/>
+          <w:sz w:val="28"/>
+          <w:szCs w:val="28"/>
+          <w:lang w:val="en-US" w:eastAsia="en-US"/>
+        </w:rPr>
+        <w:t xml:space="preserve"> </w:t>
+      </w:r>
+      <w:r>
+        <w:rPr>
+          <w:rFonts w:eastAsiaTheme="minorHAnsi"/>
+          <w:bCs w:val="0"/>
+          <w:sz w:val="28"/>
+          <w:szCs w:val="28"/>
+          <w:lang w:eastAsia="en-US"/>
+        </w:rPr>
+        <w:t>Август</w:t>
+      </w:r>
+    </w:p>
+    <w:p>
+      <w:pPr>
+        <w:pStyle w:val="Heading4"/>
+        <w:spacing w:before="0" w:beforeAutospacing="0" w:after="200" w:afterAutospacing="0"/>
+        <w:jc w:val="both"/>
+        <w:rPr>
+          <w:rFonts w:eastAsiaTheme="minorHAnsi"/>
+          <w:bCs w:val="0"/>
+          <w:sz w:val="28"/>
+          <w:szCs w:val="28"/>
+          <w:lang w:val="en-US" w:eastAsia="en-US"/>
+        </w:rPr>
+      </w:pPr>
+    </w:p>
+    <w:p>
+      <w:pPr>
+        <w:spacing w:before="100" w:beforeAutospacing="1" w:after="100" w:afterAutospacing="1" w:line="360" w:lineRule="atLeast"/>
+        <w:rPr>
+          <w:rFonts w:ascii="Times New Roman" w:hAnsi="Times New Roman" w:cs="Times New Roman"/>
+        </w:rPr>
+      </w:pPr>
+    </w:p>
+    <w:p>
+      <w:pPr>
+        <w:rPr>
+          <w:rFonts w:ascii="Times New Roman" w:hAnsi="Times New Roman" w:cs="Times New Roman"/>
+          <w:lang w:val="en-US"/>
         </w:rPr>
       </w:pPr>
     </w:p>
     <w:sectPr>
       <w:pgSz w:w="11906" w:h="16838"/>
-      <w:pgMar w:top="1417" w:right="1417" w:bottom="1135" w:left="1417" w:header="708" w:footer="708" w:gutter="0"/>
+      <w:pgMar w:top="993" w:right="1417" w:bottom="1135" w:left="1417" w:header="708" w:footer="708" w:gutter="0"/>
       <w:cols w:space="708"/>
       <w:docGrid w:linePitch="360"/>
     </w:sectPr>
@@ -1600,6 +3045,304 @@
     </w:lvl>
   </w:abstractNum>
   <w:abstractNum w:abstractNumId="1">
+    <w:nsid w:val="0285654C"/>
+    <w:multiLevelType w:val="multilevel"/>
+    <w:tmpl w:val="E7E0F918"/>
+    <w:lvl w:ilvl="0">
+      <w:start w:val="1"/>
+      <w:numFmt w:val="bullet"/>
+      <w:lvlText w:val=""/>
+      <w:lvlJc w:val="left"/>
+      <w:pPr>
+        <w:tabs>
+          <w:tab w:val="num" w:pos="720"/>
+        </w:tabs>
+        <w:ind w:left="720" w:hanging="360"/>
+      </w:pPr>
+      <w:rPr>
+        <w:rFonts w:ascii="Symbol" w:hAnsi="Symbol" w:hint="default"/>
+        <w:sz w:val="20"/>
+      </w:rPr>
+    </w:lvl>
+    <w:lvl w:ilvl="1" w:tentative="1">
+      <w:start w:val="1"/>
+      <w:numFmt w:val="bullet"/>
+      <w:lvlText w:val="o"/>
+      <w:lvlJc w:val="left"/>
+      <w:pPr>
+        <w:tabs>
+          <w:tab w:val="num" w:pos="1440"/>
+        </w:tabs>
+        <w:ind w:left="1440" w:hanging="360"/>
+      </w:pPr>
+      <w:rPr>
+        <w:rFonts w:ascii="Courier New" w:hAnsi="Courier New" w:hint="default"/>
+        <w:sz w:val="20"/>
+      </w:rPr>
+    </w:lvl>
+    <w:lvl w:ilvl="2" w:tentative="1">
+      <w:start w:val="1"/>
+      <w:numFmt w:val="bullet"/>
+      <w:lvlText w:val=""/>
+      <w:lvlJc w:val="left"/>
+      <w:pPr>
+        <w:tabs>
+          <w:tab w:val="num" w:pos="2160"/>
+        </w:tabs>
+        <w:ind w:left="2160" w:hanging="360"/>
+      </w:pPr>
+      <w:rPr>
+        <w:rFonts w:ascii="Wingdings" w:hAnsi="Wingdings" w:hint="default"/>
+        <w:sz w:val="20"/>
+      </w:rPr>
+    </w:lvl>
+    <w:lvl w:ilvl="3" w:tentative="1">
+      <w:start w:val="1"/>
+      <w:numFmt w:val="bullet"/>
+      <w:lvlText w:val=""/>
+      <w:lvlJc w:val="left"/>
+      <w:pPr>
+        <w:tabs>
+          <w:tab w:val="num" w:pos="2880"/>
+        </w:tabs>
+        <w:ind w:left="2880" w:hanging="360"/>
+      </w:pPr>
+      <w:rPr>
+        <w:rFonts w:ascii="Wingdings" w:hAnsi="Wingdings" w:hint="default"/>
+        <w:sz w:val="20"/>
+      </w:rPr>
+    </w:lvl>
+    <w:lvl w:ilvl="4" w:tentative="1">
+      <w:start w:val="1"/>
+      <w:numFmt w:val="bullet"/>
+      <w:lvlText w:val=""/>
+      <w:lvlJc w:val="left"/>
+      <w:pPr>
+        <w:tabs>
+          <w:tab w:val="num" w:pos="3600"/>
+        </w:tabs>
+        <w:ind w:left="3600" w:hanging="360"/>
+      </w:pPr>
+      <w:rPr>
+        <w:rFonts w:ascii="Wingdings" w:hAnsi="Wingdings" w:hint="default"/>
+        <w:sz w:val="20"/>
+      </w:rPr>
+    </w:lvl>
+    <w:lvl w:ilvl="5" w:tentative="1">
+      <w:start w:val="1"/>
+      <w:numFmt w:val="bullet"/>
+      <w:lvlText w:val=""/>
+      <w:lvlJc w:val="left"/>
+      <w:pPr>
+        <w:tabs>
+          <w:tab w:val="num" w:pos="4320"/>
+        </w:tabs>
+        <w:ind w:left="4320" w:hanging="360"/>
+      </w:pPr>
+      <w:rPr>
+        <w:rFonts w:ascii="Wingdings" w:hAnsi="Wingdings" w:hint="default"/>
+        <w:sz w:val="20"/>
+      </w:rPr>
+    </w:lvl>
+    <w:lvl w:ilvl="6" w:tentative="1">
+      <w:start w:val="1"/>
+      <w:numFmt w:val="bullet"/>
+      <w:lvlText w:val=""/>
+      <w:lvlJc w:val="left"/>
+      <w:pPr>
+        <w:tabs>
+          <w:tab w:val="num" w:pos="5040"/>
+        </w:tabs>
+        <w:ind w:left="5040" w:hanging="360"/>
+      </w:pPr>
+      <w:rPr>
+        <w:rFonts w:ascii="Wingdings" w:hAnsi="Wingdings" w:hint="default"/>
+        <w:sz w:val="20"/>
+      </w:rPr>
+    </w:lvl>
+    <w:lvl w:ilvl="7" w:tentative="1">
+      <w:start w:val="1"/>
+      <w:numFmt w:val="bullet"/>
+      <w:lvlText w:val=""/>
+      <w:lvlJc w:val="left"/>
+      <w:pPr>
+        <w:tabs>
+          <w:tab w:val="num" w:pos="5760"/>
+        </w:tabs>
+        <w:ind w:left="5760" w:hanging="360"/>
+      </w:pPr>
+      <w:rPr>
+        <w:rFonts w:ascii="Wingdings" w:hAnsi="Wingdings" w:hint="default"/>
+        <w:sz w:val="20"/>
+      </w:rPr>
+    </w:lvl>
+    <w:lvl w:ilvl="8" w:tentative="1">
+      <w:start w:val="1"/>
+      <w:numFmt w:val="bullet"/>
+      <w:lvlText w:val=""/>
+      <w:lvlJc w:val="left"/>
+      <w:pPr>
+        <w:tabs>
+          <w:tab w:val="num" w:pos="6480"/>
+        </w:tabs>
+        <w:ind w:left="6480" w:hanging="360"/>
+      </w:pPr>
+      <w:rPr>
+        <w:rFonts w:ascii="Wingdings" w:hAnsi="Wingdings" w:hint="default"/>
+        <w:sz w:val="20"/>
+      </w:rPr>
+    </w:lvl>
+  </w:abstractNum>
+  <w:abstractNum w:abstractNumId="2">
+    <w:nsid w:val="04F4288F"/>
+    <w:multiLevelType w:val="multilevel"/>
+    <w:tmpl w:val="72E2A72A"/>
+    <w:lvl w:ilvl="0">
+      <w:start w:val="1"/>
+      <w:numFmt w:val="bullet"/>
+      <w:lvlText w:val=""/>
+      <w:lvlJc w:val="left"/>
+      <w:pPr>
+        <w:tabs>
+          <w:tab w:val="num" w:pos="720"/>
+        </w:tabs>
+        <w:ind w:left="720" w:hanging="360"/>
+      </w:pPr>
+      <w:rPr>
+        <w:rFonts w:ascii="Symbol" w:hAnsi="Symbol" w:hint="default"/>
+        <w:sz w:val="20"/>
+      </w:rPr>
+    </w:lvl>
+    <w:lvl w:ilvl="1" w:tentative="1">
+      <w:start w:val="1"/>
+      <w:numFmt w:val="bullet"/>
+      <w:lvlText w:val="o"/>
+      <w:lvlJc w:val="left"/>
+      <w:pPr>
+        <w:tabs>
+          <w:tab w:val="num" w:pos="1440"/>
+        </w:tabs>
+        <w:ind w:left="1440" w:hanging="360"/>
+      </w:pPr>
+      <w:rPr>
+        <w:rFonts w:ascii="Courier New" w:hAnsi="Courier New" w:hint="default"/>
+        <w:sz w:val="20"/>
+      </w:rPr>
+    </w:lvl>
+    <w:lvl w:ilvl="2" w:tentative="1">
+      <w:start w:val="1"/>
+      <w:numFmt w:val="bullet"/>
+      <w:lvlText w:val=""/>
+      <w:lvlJc w:val="left"/>
+      <w:pPr>
+        <w:tabs>
+          <w:tab w:val="num" w:pos="2160"/>
+        </w:tabs>
+        <w:ind w:left="2160" w:hanging="360"/>
+      </w:pPr>
+      <w:rPr>
+        <w:rFonts w:ascii="Wingdings" w:hAnsi="Wingdings" w:hint="default"/>
+        <w:sz w:val="20"/>
+      </w:rPr>
+    </w:lvl>
+    <w:lvl w:ilvl="3" w:tentative="1">
+      <w:start w:val="1"/>
+      <w:numFmt w:val="bullet"/>
+      <w:lvlText w:val=""/>
+      <w:lvlJc w:val="left"/>
+      <w:pPr>
+        <w:tabs>
+          <w:tab w:val="num" w:pos="2880"/>
+        </w:tabs>
+        <w:ind w:left="2880" w:hanging="360"/>
+      </w:pPr>
+      <w:rPr>
+        <w:rFonts w:ascii="Wingdings" w:hAnsi="Wingdings" w:hint="default"/>
+        <w:sz w:val="20"/>
+      </w:rPr>
+    </w:lvl>
+    <w:lvl w:ilvl="4" w:tentative="1">
+      <w:start w:val="1"/>
+      <w:numFmt w:val="bullet"/>
+      <w:lvlText w:val=""/>
+      <w:lvlJc w:val="left"/>
+      <w:pPr>
+        <w:tabs>
+          <w:tab w:val="num" w:pos="3600"/>
+        </w:tabs>
+        <w:ind w:left="3600" w:hanging="360"/>
+      </w:pPr>
+      <w:rPr>
+        <w:rFonts w:ascii="Wingdings" w:hAnsi="Wingdings" w:hint="default"/>
+        <w:sz w:val="20"/>
+      </w:rPr>
+    </w:lvl>
+    <w:lvl w:ilvl="5" w:tentative="1">
+      <w:start w:val="1"/>
+      <w:numFmt w:val="bullet"/>
+      <w:lvlText w:val=""/>
+      <w:lvlJc w:val="left"/>
+      <w:pPr>
+        <w:tabs>
+          <w:tab w:val="num" w:pos="4320"/>
+        </w:tabs>
+        <w:ind w:left="4320" w:hanging="360"/>
+      </w:pPr>
+      <w:rPr>
+        <w:rFonts w:ascii="Wingdings" w:hAnsi="Wingdings" w:hint="default"/>
+        <w:sz w:val="20"/>
+      </w:rPr>
+    </w:lvl>
+    <w:lvl w:ilvl="6" w:tentative="1">
+      <w:start w:val="1"/>
+      <w:numFmt w:val="bullet"/>
+      <w:lvlText w:val=""/>
+      <w:lvlJc w:val="left"/>
+      <w:pPr>
+        <w:tabs>
+          <w:tab w:val="num" w:pos="5040"/>
+        </w:tabs>
+        <w:ind w:left="5040" w:hanging="360"/>
+      </w:pPr>
+      <w:rPr>
+        <w:rFonts w:ascii="Wingdings" w:hAnsi="Wingdings" w:hint="default"/>
+        <w:sz w:val="20"/>
+      </w:rPr>
+    </w:lvl>
+    <w:lvl w:ilvl="7" w:tentative="1">
+      <w:start w:val="1"/>
+      <w:numFmt w:val="bullet"/>
+      <w:lvlText w:val=""/>
+      <w:lvlJc w:val="left"/>
+      <w:pPr>
+        <w:tabs>
+          <w:tab w:val="num" w:pos="5760"/>
+        </w:tabs>
+        <w:ind w:left="5760" w:hanging="360"/>
+      </w:pPr>
+      <w:rPr>
+        <w:rFonts w:ascii="Wingdings" w:hAnsi="Wingdings" w:hint="default"/>
+        <w:sz w:val="20"/>
+      </w:rPr>
+    </w:lvl>
+    <w:lvl w:ilvl="8" w:tentative="1">
+      <w:start w:val="1"/>
+      <w:numFmt w:val="bullet"/>
+      <w:lvlText w:val=""/>
+      <w:lvlJc w:val="left"/>
+      <w:pPr>
+        <w:tabs>
+          <w:tab w:val="num" w:pos="6480"/>
+        </w:tabs>
+        <w:ind w:left="6480" w:hanging="360"/>
+      </w:pPr>
+      <w:rPr>
+        <w:rFonts w:ascii="Wingdings" w:hAnsi="Wingdings" w:hint="default"/>
+        <w:sz w:val="20"/>
+      </w:rPr>
+    </w:lvl>
+  </w:abstractNum>
+  <w:abstractNum w:abstractNumId="3">
     <w:nsid w:val="05A67223"/>
     <w:multiLevelType w:val="multilevel"/>
     <w:tmpl w:val="0966E9B8"/>
@@ -1748,7 +3491,7 @@
       </w:rPr>
     </w:lvl>
   </w:abstractNum>
-  <w:abstractNum w:abstractNumId="2">
+  <w:abstractNum w:abstractNumId="4">
     <w:nsid w:val="081E0FB5"/>
     <w:multiLevelType w:val="multilevel"/>
     <w:tmpl w:val="AFA4AAB2"/>
@@ -1897,7 +3640,7 @@
       </w:rPr>
     </w:lvl>
   </w:abstractNum>
-  <w:abstractNum w:abstractNumId="3">
+  <w:abstractNum w:abstractNumId="5">
     <w:nsid w:val="0D2C11AA"/>
     <w:multiLevelType w:val="hybridMultilevel"/>
     <w:tmpl w:val="8EC6D72A"/>
@@ -1986,7 +3729,156 @@
       </w:pPr>
     </w:lvl>
   </w:abstractNum>
-  <w:abstractNum w:abstractNumId="4">
+  <w:abstractNum w:abstractNumId="6">
+    <w:nsid w:val="0F846872"/>
+    <w:multiLevelType w:val="multilevel"/>
+    <w:tmpl w:val="449C7576"/>
+    <w:lvl w:ilvl="0">
+      <w:start w:val="1"/>
+      <w:numFmt w:val="bullet"/>
+      <w:lvlText w:val=""/>
+      <w:lvlJc w:val="left"/>
+      <w:pPr>
+        <w:tabs>
+          <w:tab w:val="num" w:pos="720"/>
+        </w:tabs>
+        <w:ind w:left="720" w:hanging="360"/>
+      </w:pPr>
+      <w:rPr>
+        <w:rFonts w:ascii="Symbol" w:hAnsi="Symbol" w:hint="default"/>
+        <w:sz w:val="20"/>
+      </w:rPr>
+    </w:lvl>
+    <w:lvl w:ilvl="1" w:tentative="1">
+      <w:start w:val="1"/>
+      <w:numFmt w:val="bullet"/>
+      <w:lvlText w:val="o"/>
+      <w:lvlJc w:val="left"/>
+      <w:pPr>
+        <w:tabs>
+          <w:tab w:val="num" w:pos="1440"/>
+        </w:tabs>
+        <w:ind w:left="1440" w:hanging="360"/>
+      </w:pPr>
+      <w:rPr>
+        <w:rFonts w:ascii="Courier New" w:hAnsi="Courier New" w:hint="default"/>
+        <w:sz w:val="20"/>
+      </w:rPr>
+    </w:lvl>
+    <w:lvl w:ilvl="2" w:tentative="1">
+      <w:start w:val="1"/>
+      <w:numFmt w:val="bullet"/>
+      <w:lvlText w:val=""/>
+      <w:lvlJc w:val="left"/>
+      <w:pPr>
+        <w:tabs>
+          <w:tab w:val="num" w:pos="2160"/>
+        </w:tabs>
+        <w:ind w:left="2160" w:hanging="360"/>
+      </w:pPr>
+      <w:rPr>
+        <w:rFonts w:ascii="Wingdings" w:hAnsi="Wingdings" w:hint="default"/>
+        <w:sz w:val="20"/>
+      </w:rPr>
+    </w:lvl>
+    <w:lvl w:ilvl="3" w:tentative="1">
+      <w:start w:val="1"/>
+      <w:numFmt w:val="bullet"/>
+      <w:lvlText w:val=""/>
+      <w:lvlJc w:val="left"/>
+      <w:pPr>
+        <w:tabs>
+          <w:tab w:val="num" w:pos="2880"/>
+        </w:tabs>
+        <w:ind w:left="2880" w:hanging="360"/>
+      </w:pPr>
+      <w:rPr>
+        <w:rFonts w:ascii="Wingdings" w:hAnsi="Wingdings" w:hint="default"/>
+        <w:sz w:val="20"/>
+      </w:rPr>
+    </w:lvl>
+    <w:lvl w:ilvl="4" w:tentative="1">
+      <w:start w:val="1"/>
+      <w:numFmt w:val="bullet"/>
+      <w:lvlText w:val=""/>
+      <w:lvlJc w:val="left"/>
+      <w:pPr>
+        <w:tabs>
+          <w:tab w:val="num" w:pos="3600"/>
+        </w:tabs>
+        <w:ind w:left="3600" w:hanging="360"/>
+      </w:pPr>
+      <w:rPr>
+        <w:rFonts w:ascii="Wingdings" w:hAnsi="Wingdings" w:hint="default"/>
+        <w:sz w:val="20"/>
+      </w:rPr>
+    </w:lvl>
+    <w:lvl w:ilvl="5" w:tentative="1">
+      <w:start w:val="1"/>
+      <w:numFmt w:val="bullet"/>
+      <w:lvlText w:val=""/>
+      <w:lvlJc w:val="left"/>
+      <w:pPr>
+        <w:tabs>
+          <w:tab w:val="num" w:pos="4320"/>
+        </w:tabs>
+        <w:ind w:left="4320" w:hanging="360"/>
+      </w:pPr>
+      <w:rPr>
+        <w:rFonts w:ascii="Wingdings" w:hAnsi="Wingdings" w:hint="default"/>
+        <w:sz w:val="20"/>
+      </w:rPr>
+    </w:lvl>
+    <w:lvl w:ilvl="6" w:tentative="1">
+      <w:start w:val="1"/>
+      <w:numFmt w:val="bullet"/>
+      <w:lvlText w:val=""/>
+      <w:lvlJc w:val="left"/>
+      <w:pPr>
+        <w:tabs>
+          <w:tab w:val="num" w:pos="5040"/>
+        </w:tabs>
+        <w:ind w:left="5040" w:hanging="360"/>
+      </w:pPr>
+      <w:rPr>
+        <w:rFonts w:ascii="Wingdings" w:hAnsi="Wingdings" w:hint="default"/>
+        <w:sz w:val="20"/>
+      </w:rPr>
+    </w:lvl>
+    <w:lvl w:ilvl="7" w:tentative="1">
+      <w:start w:val="1"/>
+      <w:numFmt w:val="bullet"/>
+      <w:lvlText w:val=""/>
+      <w:lvlJc w:val="left"/>
+      <w:pPr>
+        <w:tabs>
+          <w:tab w:val="num" w:pos="5760"/>
+        </w:tabs>
+        <w:ind w:left="5760" w:hanging="360"/>
+      </w:pPr>
+      <w:rPr>
+        <w:rFonts w:ascii="Wingdings" w:hAnsi="Wingdings" w:hint="default"/>
+        <w:sz w:val="20"/>
+      </w:rPr>
+    </w:lvl>
+    <w:lvl w:ilvl="8" w:tentative="1">
+      <w:start w:val="1"/>
+      <w:numFmt w:val="bullet"/>
+      <w:lvlText w:val=""/>
+      <w:lvlJc w:val="left"/>
+      <w:pPr>
+        <w:tabs>
+          <w:tab w:val="num" w:pos="6480"/>
+        </w:tabs>
+        <w:ind w:left="6480" w:hanging="360"/>
+      </w:pPr>
+      <w:rPr>
+        <w:rFonts w:ascii="Wingdings" w:hAnsi="Wingdings" w:hint="default"/>
+        <w:sz w:val="20"/>
+      </w:rPr>
+    </w:lvl>
+  </w:abstractNum>
+  <w:abstractNum w:abstractNumId="7">
     <w:nsid w:val="0FEB6888"/>
     <w:multiLevelType w:val="hybridMultilevel"/>
     <w:tmpl w:val="CD70D3E0"/>
@@ -2099,7 +3991,7 @@
       </w:rPr>
     </w:lvl>
   </w:abstractNum>
-  <w:abstractNum w:abstractNumId="5">
+  <w:abstractNum w:abstractNumId="8">
     <w:nsid w:val="13EA2BFD"/>
     <w:multiLevelType w:val="hybridMultilevel"/>
     <w:tmpl w:val="99C834A6"/>
@@ -2212,7 +4104,7 @@
       </w:rPr>
     </w:lvl>
   </w:abstractNum>
-  <w:abstractNum w:abstractNumId="6">
+  <w:abstractNum w:abstractNumId="9">
     <w:nsid w:val="1DAE4D86"/>
     <w:multiLevelType w:val="multilevel"/>
     <w:tmpl w:val="844E0C0E"/>
@@ -2361,7 +4253,7 @@
       </w:rPr>
     </w:lvl>
   </w:abstractNum>
-  <w:abstractNum w:abstractNumId="7">
+  <w:abstractNum w:abstractNumId="10">
     <w:nsid w:val="1DD53457"/>
     <w:multiLevelType w:val="multilevel"/>
     <w:tmpl w:val="462C61FA"/>
@@ -2510,7 +4402,7 @@
       </w:rPr>
     </w:lvl>
   </w:abstractNum>
-  <w:abstractNum w:abstractNumId="8">
+  <w:abstractNum w:abstractNumId="11">
     <w:nsid w:val="20906395"/>
     <w:multiLevelType w:val="hybridMultilevel"/>
     <w:tmpl w:val="18B2BEF2"/>
@@ -2623,7 +4515,7 @@
       </w:rPr>
     </w:lvl>
   </w:abstractNum>
-  <w:abstractNum w:abstractNumId="9">
+  <w:abstractNum w:abstractNumId="12">
     <w:nsid w:val="210E40C5"/>
     <w:multiLevelType w:val="hybridMultilevel"/>
     <w:tmpl w:val="105E6140"/>
@@ -2736,7 +4628,7 @@
       </w:rPr>
     </w:lvl>
   </w:abstractNum>
-  <w:abstractNum w:abstractNumId="10">
+  <w:abstractNum w:abstractNumId="13">
     <w:nsid w:val="21573BA3"/>
     <w:multiLevelType w:val="multilevel"/>
     <w:tmpl w:val="5AACEEA8"/>
@@ -2885,7 +4777,7 @@
       </w:rPr>
     </w:lvl>
   </w:abstractNum>
-  <w:abstractNum w:abstractNumId="11">
+  <w:abstractNum w:abstractNumId="14">
     <w:nsid w:val="225C63F4"/>
     <w:multiLevelType w:val="hybridMultilevel"/>
     <w:tmpl w:val="8B5CC0C6"/>
@@ -2998,7 +4890,7 @@
       </w:rPr>
     </w:lvl>
   </w:abstractNum>
-  <w:abstractNum w:abstractNumId="12">
+  <w:abstractNum w:abstractNumId="15">
     <w:nsid w:val="2A511B27"/>
     <w:multiLevelType w:val="hybridMultilevel"/>
     <w:tmpl w:val="A3E4D7D8"/>
@@ -3111,7 +5003,7 @@
       </w:rPr>
     </w:lvl>
   </w:abstractNum>
-  <w:abstractNum w:abstractNumId="13">
+  <w:abstractNum w:abstractNumId="16">
     <w:nsid w:val="2C1907FD"/>
     <w:multiLevelType w:val="hybridMultilevel"/>
     <w:tmpl w:val="36FA8B72"/>
@@ -3224,7 +5116,7 @@
       </w:rPr>
     </w:lvl>
   </w:abstractNum>
-  <w:abstractNum w:abstractNumId="14">
+  <w:abstractNum w:abstractNumId="17">
     <w:nsid w:val="2C1975D7"/>
     <w:multiLevelType w:val="multilevel"/>
     <w:tmpl w:val="543CE0DA"/>
@@ -3373,7 +5265,7 @@
       </w:rPr>
     </w:lvl>
   </w:abstractNum>
-  <w:abstractNum w:abstractNumId="15">
+  <w:abstractNum w:abstractNumId="18">
     <w:nsid w:val="328A14F2"/>
     <w:multiLevelType w:val="multilevel"/>
     <w:tmpl w:val="9942EF30"/>
@@ -3522,7 +5414,7 @@
       </w:rPr>
     </w:lvl>
   </w:abstractNum>
-  <w:abstractNum w:abstractNumId="16">
+  <w:abstractNum w:abstractNumId="19">
     <w:nsid w:val="36797197"/>
     <w:multiLevelType w:val="hybridMultilevel"/>
     <w:tmpl w:val="A9D8390E"/>
@@ -3635,7 +5527,7 @@
       </w:rPr>
     </w:lvl>
   </w:abstractNum>
-  <w:abstractNum w:abstractNumId="17">
+  <w:abstractNum w:abstractNumId="20">
     <w:nsid w:val="3E550FDC"/>
     <w:multiLevelType w:val="hybridMultilevel"/>
     <w:tmpl w:val="21EEEC9A"/>
@@ -3748,7 +5640,7 @@
       </w:rPr>
     </w:lvl>
   </w:abstractNum>
-  <w:abstractNum w:abstractNumId="18">
+  <w:abstractNum w:abstractNumId="21">
     <w:nsid w:val="47705B39"/>
     <w:multiLevelType w:val="multilevel"/>
     <w:tmpl w:val="CF7A3C3C"/>
@@ -3897,7 +5789,156 @@
       </w:rPr>
     </w:lvl>
   </w:abstractNum>
-  <w:abstractNum w:abstractNumId="19">
+  <w:abstractNum w:abstractNumId="22">
+    <w:nsid w:val="4A637F86"/>
+    <w:multiLevelType w:val="multilevel"/>
+    <w:tmpl w:val="17EE48C4"/>
+    <w:lvl w:ilvl="0">
+      <w:start w:val="1"/>
+      <w:numFmt w:val="bullet"/>
+      <w:lvlText w:val=""/>
+      <w:lvlJc w:val="left"/>
+      <w:pPr>
+        <w:tabs>
+          <w:tab w:val="num" w:pos="720"/>
+        </w:tabs>
+        <w:ind w:left="720" w:hanging="360"/>
+      </w:pPr>
+      <w:rPr>
+        <w:rFonts w:ascii="Symbol" w:hAnsi="Symbol" w:hint="default"/>
+        <w:sz w:val="20"/>
+      </w:rPr>
+    </w:lvl>
+    <w:lvl w:ilvl="1" w:tentative="1">
+      <w:start w:val="1"/>
+      <w:numFmt w:val="bullet"/>
+      <w:lvlText w:val="o"/>
+      <w:lvlJc w:val="left"/>
+      <w:pPr>
+        <w:tabs>
+          <w:tab w:val="num" w:pos="1440"/>
+        </w:tabs>
+        <w:ind w:left="1440" w:hanging="360"/>
+      </w:pPr>
+      <w:rPr>
+        <w:rFonts w:ascii="Courier New" w:hAnsi="Courier New" w:hint="default"/>
+        <w:sz w:val="20"/>
+      </w:rPr>
+    </w:lvl>
+    <w:lvl w:ilvl="2" w:tentative="1">
+      <w:start w:val="1"/>
+      <w:numFmt w:val="bullet"/>
+      <w:lvlText w:val=""/>
+      <w:lvlJc w:val="left"/>
+      <w:pPr>
+        <w:tabs>
+          <w:tab w:val="num" w:pos="2160"/>
+        </w:tabs>
+        <w:ind w:left="2160" w:hanging="360"/>
+      </w:pPr>
+      <w:rPr>
+        <w:rFonts w:ascii="Wingdings" w:hAnsi="Wingdings" w:hint="default"/>
+        <w:sz w:val="20"/>
+      </w:rPr>
+    </w:lvl>
+    <w:lvl w:ilvl="3" w:tentative="1">
+      <w:start w:val="1"/>
+      <w:numFmt w:val="bullet"/>
+      <w:lvlText w:val=""/>
+      <w:lvlJc w:val="left"/>
+      <w:pPr>
+        <w:tabs>
+          <w:tab w:val="num" w:pos="2880"/>
+        </w:tabs>
+        <w:ind w:left="2880" w:hanging="360"/>
+      </w:pPr>
+      <w:rPr>
+        <w:rFonts w:ascii="Wingdings" w:hAnsi="Wingdings" w:hint="default"/>
+        <w:sz w:val="20"/>
+      </w:rPr>
+    </w:lvl>
+    <w:lvl w:ilvl="4" w:tentative="1">
+      <w:start w:val="1"/>
+      <w:numFmt w:val="bullet"/>
+      <w:lvlText w:val=""/>
+      <w:lvlJc w:val="left"/>
+      <w:pPr>
+        <w:tabs>
+          <w:tab w:val="num" w:pos="3600"/>
+        </w:tabs>
+        <w:ind w:left="3600" w:hanging="360"/>
+      </w:pPr>
+      <w:rPr>
+        <w:rFonts w:ascii="Wingdings" w:hAnsi="Wingdings" w:hint="default"/>
+        <w:sz w:val="20"/>
+      </w:rPr>
+    </w:lvl>
+    <w:lvl w:ilvl="5" w:tentative="1">
+      <w:start w:val="1"/>
+      <w:numFmt w:val="bullet"/>
+      <w:lvlText w:val=""/>
+      <w:lvlJc w:val="left"/>
+      <w:pPr>
+        <w:tabs>
+          <w:tab w:val="num" w:pos="4320"/>
+        </w:tabs>
+        <w:ind w:left="4320" w:hanging="360"/>
+      </w:pPr>
+      <w:rPr>
+        <w:rFonts w:ascii="Wingdings" w:hAnsi="Wingdings" w:hint="default"/>
+        <w:sz w:val="20"/>
+      </w:rPr>
+    </w:lvl>
+    <w:lvl w:ilvl="6" w:tentative="1">
+      <w:start w:val="1"/>
+      <w:numFmt w:val="bullet"/>
+      <w:lvlText w:val=""/>
+      <w:lvlJc w:val="left"/>
+      <w:pPr>
+        <w:tabs>
+          <w:tab w:val="num" w:pos="5040"/>
+        </w:tabs>
+        <w:ind w:left="5040" w:hanging="360"/>
+      </w:pPr>
+      <w:rPr>
+        <w:rFonts w:ascii="Wingdings" w:hAnsi="Wingdings" w:hint="default"/>
+        <w:sz w:val="20"/>
+      </w:rPr>
+    </w:lvl>
+    <w:lvl w:ilvl="7" w:tentative="1">
+      <w:start w:val="1"/>
+      <w:numFmt w:val="bullet"/>
+      <w:lvlText w:val=""/>
+      <w:lvlJc w:val="left"/>
+      <w:pPr>
+        <w:tabs>
+          <w:tab w:val="num" w:pos="5760"/>
+        </w:tabs>
+        <w:ind w:left="5760" w:hanging="360"/>
+      </w:pPr>
+      <w:rPr>
+        <w:rFonts w:ascii="Wingdings" w:hAnsi="Wingdings" w:hint="default"/>
+        <w:sz w:val="20"/>
+      </w:rPr>
+    </w:lvl>
+    <w:lvl w:ilvl="8" w:tentative="1">
+      <w:start w:val="1"/>
+      <w:numFmt w:val="bullet"/>
+      <w:lvlText w:val=""/>
+      <w:lvlJc w:val="left"/>
+      <w:pPr>
+        <w:tabs>
+          <w:tab w:val="num" w:pos="6480"/>
+        </w:tabs>
+        <w:ind w:left="6480" w:hanging="360"/>
+      </w:pPr>
+      <w:rPr>
+        <w:rFonts w:ascii="Wingdings" w:hAnsi="Wingdings" w:hint="default"/>
+        <w:sz w:val="20"/>
+      </w:rPr>
+    </w:lvl>
+  </w:abstractNum>
+  <w:abstractNum w:abstractNumId="23">
     <w:nsid w:val="4BB10712"/>
     <w:multiLevelType w:val="multilevel"/>
     <w:tmpl w:val="D2BE65D8"/>
@@ -4046,7 +6087,156 @@
       </w:rPr>
     </w:lvl>
   </w:abstractNum>
-  <w:abstractNum w:abstractNumId="20">
+  <w:abstractNum w:abstractNumId="24">
+    <w:nsid w:val="5CDB1928"/>
+    <w:multiLevelType w:val="multilevel"/>
+    <w:tmpl w:val="9988855C"/>
+    <w:lvl w:ilvl="0">
+      <w:start w:val="1"/>
+      <w:numFmt w:val="bullet"/>
+      <w:lvlText w:val=""/>
+      <w:lvlJc w:val="left"/>
+      <w:pPr>
+        <w:tabs>
+          <w:tab w:val="num" w:pos="720"/>
+        </w:tabs>
+        <w:ind w:left="720" w:hanging="360"/>
+      </w:pPr>
+      <w:rPr>
+        <w:rFonts w:ascii="Symbol" w:hAnsi="Symbol" w:hint="default"/>
+        <w:sz w:val="20"/>
+      </w:rPr>
+    </w:lvl>
+    <w:lvl w:ilvl="1" w:tentative="1">
+      <w:start w:val="1"/>
+      <w:numFmt w:val="bullet"/>
+      <w:lvlText w:val="o"/>
+      <w:lvlJc w:val="left"/>
+      <w:pPr>
+        <w:tabs>
+          <w:tab w:val="num" w:pos="1440"/>
+        </w:tabs>
+        <w:ind w:left="1440" w:hanging="360"/>
+      </w:pPr>
+      <w:rPr>
+        <w:rFonts w:ascii="Courier New" w:hAnsi="Courier New" w:hint="default"/>
+        <w:sz w:val="20"/>
+      </w:rPr>
+    </w:lvl>
+    <w:lvl w:ilvl="2" w:tentative="1">
+      <w:start w:val="1"/>
+      <w:numFmt w:val="bullet"/>
+      <w:lvlText w:val=""/>
+      <w:lvlJc w:val="left"/>
+      <w:pPr>
+        <w:tabs>
+          <w:tab w:val="num" w:pos="2160"/>
+        </w:tabs>
+        <w:ind w:left="2160" w:hanging="360"/>
+      </w:pPr>
+      <w:rPr>
+        <w:rFonts w:ascii="Wingdings" w:hAnsi="Wingdings" w:hint="default"/>
+        <w:sz w:val="20"/>
+      </w:rPr>
+    </w:lvl>
+    <w:lvl w:ilvl="3" w:tentative="1">
+      <w:start w:val="1"/>
+      <w:numFmt w:val="bullet"/>
+      <w:lvlText w:val=""/>
+      <w:lvlJc w:val="left"/>
+      <w:pPr>
+        <w:tabs>
+          <w:tab w:val="num" w:pos="2880"/>
+        </w:tabs>
+        <w:ind w:left="2880" w:hanging="360"/>
+      </w:pPr>
+      <w:rPr>
+        <w:rFonts w:ascii="Wingdings" w:hAnsi="Wingdings" w:hint="default"/>
+        <w:sz w:val="20"/>
+      </w:rPr>
+    </w:lvl>
+    <w:lvl w:ilvl="4" w:tentative="1">
+      <w:start w:val="1"/>
+      <w:numFmt w:val="bullet"/>
+      <w:lvlText w:val=""/>
+      <w:lvlJc w:val="left"/>
+      <w:pPr>
+        <w:tabs>
+          <w:tab w:val="num" w:pos="3600"/>
+        </w:tabs>
+        <w:ind w:left="3600" w:hanging="360"/>
+      </w:pPr>
+      <w:rPr>
+        <w:rFonts w:ascii="Wingdings" w:hAnsi="Wingdings" w:hint="default"/>
+        <w:sz w:val="20"/>
+      </w:rPr>
+    </w:lvl>
+    <w:lvl w:ilvl="5" w:tentative="1">
+      <w:start w:val="1"/>
+      <w:numFmt w:val="bullet"/>
+      <w:lvlText w:val=""/>
+      <w:lvlJc w:val="left"/>
+      <w:pPr>
+        <w:tabs>
+          <w:tab w:val="num" w:pos="4320"/>
+        </w:tabs>
+        <w:ind w:left="4320" w:hanging="360"/>
+      </w:pPr>
+      <w:rPr>
+        <w:rFonts w:ascii="Wingdings" w:hAnsi="Wingdings" w:hint="default"/>
+        <w:sz w:val="20"/>
+      </w:rPr>
+    </w:lvl>
+    <w:lvl w:ilvl="6" w:tentative="1">
+      <w:start w:val="1"/>
+      <w:numFmt w:val="bullet"/>
+      <w:lvlText w:val=""/>
+      <w:lvlJc w:val="left"/>
+      <w:pPr>
+        <w:tabs>
+          <w:tab w:val="num" w:pos="5040"/>
+        </w:tabs>
+        <w:ind w:left="5040" w:hanging="360"/>
+      </w:pPr>
+      <w:rPr>
+        <w:rFonts w:ascii="Wingdings" w:hAnsi="Wingdings" w:hint="default"/>
+        <w:sz w:val="20"/>
+      </w:rPr>
+    </w:lvl>
+    <w:lvl w:ilvl="7" w:tentative="1">
+      <w:start w:val="1"/>
+      <w:numFmt w:val="bullet"/>
+      <w:lvlText w:val=""/>
+      <w:lvlJc w:val="left"/>
+      <w:pPr>
+        <w:tabs>
+          <w:tab w:val="num" w:pos="5760"/>
+        </w:tabs>
+        <w:ind w:left="5760" w:hanging="360"/>
+      </w:pPr>
+      <w:rPr>
+        <w:rFonts w:ascii="Wingdings" w:hAnsi="Wingdings" w:hint="default"/>
+        <w:sz w:val="20"/>
+      </w:rPr>
+    </w:lvl>
+    <w:lvl w:ilvl="8" w:tentative="1">
+      <w:start w:val="1"/>
+      <w:numFmt w:val="bullet"/>
+      <w:lvlText w:val=""/>
+      <w:lvlJc w:val="left"/>
+      <w:pPr>
+        <w:tabs>
+          <w:tab w:val="num" w:pos="6480"/>
+        </w:tabs>
+        <w:ind w:left="6480" w:hanging="360"/>
+      </w:pPr>
+      <w:rPr>
+        <w:rFonts w:ascii="Wingdings" w:hAnsi="Wingdings" w:hint="default"/>
+        <w:sz w:val="20"/>
+      </w:rPr>
+    </w:lvl>
+  </w:abstractNum>
+  <w:abstractNum w:abstractNumId="25">
     <w:nsid w:val="6BF71FEF"/>
     <w:multiLevelType w:val="multilevel"/>
     <w:tmpl w:val="84308B34"/>
@@ -4195,7 +6385,7 @@
       </w:rPr>
     </w:lvl>
   </w:abstractNum>
-  <w:abstractNum w:abstractNumId="21">
+  <w:abstractNum w:abstractNumId="26">
     <w:nsid w:val="6EBE33D4"/>
     <w:multiLevelType w:val="multilevel"/>
     <w:tmpl w:val="FCD2B8E2"/>
@@ -4344,7 +6534,7 @@
       </w:rPr>
     </w:lvl>
   </w:abstractNum>
-  <w:abstractNum w:abstractNumId="22">
+  <w:abstractNum w:abstractNumId="27">
     <w:nsid w:val="73D3310F"/>
     <w:multiLevelType w:val="multilevel"/>
     <w:tmpl w:val="A6FA542A"/>
@@ -4493,7 +6683,156 @@
       </w:rPr>
     </w:lvl>
   </w:abstractNum>
-  <w:abstractNum w:abstractNumId="23">
+  <w:abstractNum w:abstractNumId="28">
+    <w:nsid w:val="76E639D9"/>
+    <w:multiLevelType w:val="multilevel"/>
+    <w:tmpl w:val="E892CB90"/>
+    <w:lvl w:ilvl="0">
+      <w:start w:val="1"/>
+      <w:numFmt w:val="bullet"/>
+      <w:lvlText w:val=""/>
+      <w:lvlJc w:val="left"/>
+      <w:pPr>
+        <w:tabs>
+          <w:tab w:val="num" w:pos="720"/>
+        </w:tabs>
+        <w:ind w:left="720" w:hanging="360"/>
+      </w:pPr>
+      <w:rPr>
+        <w:rFonts w:ascii="Symbol" w:hAnsi="Symbol" w:hint="default"/>
+        <w:sz w:val="20"/>
+      </w:rPr>
+    </w:lvl>
+    <w:lvl w:ilvl="1" w:tentative="1">
+      <w:start w:val="1"/>
+      <w:numFmt w:val="bullet"/>
+      <w:lvlText w:val="o"/>
+      <w:lvlJc w:val="left"/>
+      <w:pPr>
+        <w:tabs>
+          <w:tab w:val="num" w:pos="1440"/>
+        </w:tabs>
+        <w:ind w:left="1440" w:hanging="360"/>
+      </w:pPr>
+      <w:rPr>
+        <w:rFonts w:ascii="Courier New" w:hAnsi="Courier New" w:hint="default"/>
+        <w:sz w:val="20"/>
+      </w:rPr>
+    </w:lvl>
+    <w:lvl w:ilvl="2" w:tentative="1">
+      <w:start w:val="1"/>
+      <w:numFmt w:val="bullet"/>
+      <w:lvlText w:val=""/>
+      <w:lvlJc w:val="left"/>
+      <w:pPr>
+        <w:tabs>
+          <w:tab w:val="num" w:pos="2160"/>
+        </w:tabs>
+        <w:ind w:left="2160" w:hanging="360"/>
+      </w:pPr>
+      <w:rPr>
+        <w:rFonts w:ascii="Wingdings" w:hAnsi="Wingdings" w:hint="default"/>
+        <w:sz w:val="20"/>
+      </w:rPr>
+    </w:lvl>
+    <w:lvl w:ilvl="3" w:tentative="1">
+      <w:start w:val="1"/>
+      <w:numFmt w:val="bullet"/>
+      <w:lvlText w:val=""/>
+      <w:lvlJc w:val="left"/>
+      <w:pPr>
+        <w:tabs>
+          <w:tab w:val="num" w:pos="2880"/>
+        </w:tabs>
+        <w:ind w:left="2880" w:hanging="360"/>
+      </w:pPr>
+      <w:rPr>
+        <w:rFonts w:ascii="Wingdings" w:hAnsi="Wingdings" w:hint="default"/>
+        <w:sz w:val="20"/>
+      </w:rPr>
+    </w:lvl>
+    <w:lvl w:ilvl="4" w:tentative="1">
+      <w:start w:val="1"/>
+      <w:numFmt w:val="bullet"/>
+      <w:lvlText w:val=""/>
+      <w:lvlJc w:val="left"/>
+      <w:pPr>
+        <w:tabs>
+          <w:tab w:val="num" w:pos="3600"/>
+        </w:tabs>
+        <w:ind w:left="3600" w:hanging="360"/>
+      </w:pPr>
+      <w:rPr>
+        <w:rFonts w:ascii="Wingdings" w:hAnsi="Wingdings" w:hint="default"/>
+        <w:sz w:val="20"/>
+      </w:rPr>
+    </w:lvl>
+    <w:lvl w:ilvl="5" w:tentative="1">
+      <w:start w:val="1"/>
+      <w:numFmt w:val="bullet"/>
+      <w:lvlText w:val=""/>
+      <w:lvlJc w:val="left"/>
+      <w:pPr>
+        <w:tabs>
+          <w:tab w:val="num" w:pos="4320"/>
+        </w:tabs>
+        <w:ind w:left="4320" w:hanging="360"/>
+      </w:pPr>
+      <w:rPr>
+        <w:rFonts w:ascii="Wingdings" w:hAnsi="Wingdings" w:hint="default"/>
+        <w:sz w:val="20"/>
+      </w:rPr>
+    </w:lvl>
+    <w:lvl w:ilvl="6" w:tentative="1">
+      <w:start w:val="1"/>
+      <w:numFmt w:val="bullet"/>
+      <w:lvlText w:val=""/>
+      <w:lvlJc w:val="left"/>
+      <w:pPr>
+        <w:tabs>
+          <w:tab w:val="num" w:pos="5040"/>
+        </w:tabs>
+        <w:ind w:left="5040" w:hanging="360"/>
+      </w:pPr>
+      <w:rPr>
+        <w:rFonts w:ascii="Wingdings" w:hAnsi="Wingdings" w:hint="default"/>
+        <w:sz w:val="20"/>
+      </w:rPr>
+    </w:lvl>
+    <w:lvl w:ilvl="7" w:tentative="1">
+      <w:start w:val="1"/>
+      <w:numFmt w:val="bullet"/>
+      <w:lvlText w:val=""/>
+      <w:lvlJc w:val="left"/>
+      <w:pPr>
+        <w:tabs>
+          <w:tab w:val="num" w:pos="5760"/>
+        </w:tabs>
+        <w:ind w:left="5760" w:hanging="360"/>
+      </w:pPr>
+      <w:rPr>
+        <w:rFonts w:ascii="Wingdings" w:hAnsi="Wingdings" w:hint="default"/>
+        <w:sz w:val="20"/>
+      </w:rPr>
+    </w:lvl>
+    <w:lvl w:ilvl="8" w:tentative="1">
+      <w:start w:val="1"/>
+      <w:numFmt w:val="bullet"/>
+      <w:lvlText w:val=""/>
+      <w:lvlJc w:val="left"/>
+      <w:pPr>
+        <w:tabs>
+          <w:tab w:val="num" w:pos="6480"/>
+        </w:tabs>
+        <w:ind w:left="6480" w:hanging="360"/>
+      </w:pPr>
+      <w:rPr>
+        <w:rFonts w:ascii="Wingdings" w:hAnsi="Wingdings" w:hint="default"/>
+        <w:sz w:val="20"/>
+      </w:rPr>
+    </w:lvl>
+  </w:abstractNum>
+  <w:abstractNum w:abstractNumId="29">
     <w:nsid w:val="7E4A2423"/>
     <w:multiLevelType w:val="multilevel"/>
     <w:tmpl w:val="F320B972"/>
@@ -4643,76 +6982,94 @@
     </w:lvl>
   </w:abstractNum>
   <w:num w:numId="1">
-    <w:abstractNumId w:val="14"/>
+    <w:abstractNumId w:val="17"/>
   </w:num>
   <w:num w:numId="2">
-    <w:abstractNumId w:val="21"/>
+    <w:abstractNumId w:val="26"/>
   </w:num>
   <w:num w:numId="3">
-    <w:abstractNumId w:val="15"/>
+    <w:abstractNumId w:val="18"/>
   </w:num>
   <w:num w:numId="4">
-    <w:abstractNumId w:val="2"/>
+    <w:abstractNumId w:val="4"/>
   </w:num>
   <w:num w:numId="5">
     <w:abstractNumId w:val="0"/>
   </w:num>
   <w:num w:numId="6">
+    <w:abstractNumId w:val="10"/>
+  </w:num>
+  <w:num w:numId="7">
+    <w:abstractNumId w:val="25"/>
+  </w:num>
+  <w:num w:numId="8">
+    <w:abstractNumId w:val="23"/>
+  </w:num>
+  <w:num w:numId="9">
+    <w:abstractNumId w:val="27"/>
+  </w:num>
+  <w:num w:numId="10">
+    <w:abstractNumId w:val="3"/>
+  </w:num>
+  <w:num w:numId="11">
+    <w:abstractNumId w:val="29"/>
+  </w:num>
+  <w:num w:numId="12">
+    <w:abstractNumId w:val="13"/>
+  </w:num>
+  <w:num w:numId="13">
+    <w:abstractNumId w:val="9"/>
+  </w:num>
+  <w:num w:numId="14">
+    <w:abstractNumId w:val="21"/>
+  </w:num>
+  <w:num w:numId="15">
+    <w:abstractNumId w:val="14"/>
+  </w:num>
+  <w:num w:numId="16">
     <w:abstractNumId w:val="7"/>
   </w:num>
-  <w:num w:numId="7">
+  <w:num w:numId="17">
+    <w:abstractNumId w:val="8"/>
+  </w:num>
+  <w:num w:numId="18">
+    <w:abstractNumId w:val="19"/>
+  </w:num>
+  <w:num w:numId="19">
+    <w:abstractNumId w:val="11"/>
+  </w:num>
+  <w:num w:numId="20">
+    <w:abstractNumId w:val="15"/>
+  </w:num>
+  <w:num w:numId="21">
+    <w:abstractNumId w:val="12"/>
+  </w:num>
+  <w:num w:numId="22">
+    <w:abstractNumId w:val="16"/>
+  </w:num>
+  <w:num w:numId="23">
     <w:abstractNumId w:val="20"/>
   </w:num>
-  <w:num w:numId="8">
-    <w:abstractNumId w:val="19"/>
+  <w:num w:numId="24">
+    <w:abstractNumId w:val="5"/>
   </w:num>
-  <w:num w:numId="9">
+  <w:num w:numId="25">
     <w:abstractNumId w:val="22"/>
   </w:num>
-  <w:num w:numId="10">
-    <w:abstractNumId w:val="1"/>
+  <w:num w:numId="26">
+    <w:abstractNumId w:val="2"/>
   </w:num>
-  <w:num w:numId="11">
-    <w:abstractNumId w:val="23"/>
+  <w:num w:numId="27">
+    <w:abstractNumId w:val="28"/>
   </w:num>
-  <w:num w:numId="12">
-    <w:abstractNumId w:val="10"/>
-  </w:num>
-  <w:num w:numId="13">
+  <w:num w:numId="28">
     <w:abstractNumId w:val="6"/>
   </w:num>
-  <w:num w:numId="14">
-    <w:abstractNumId w:val="18"/>
+  <w:num w:numId="29">
+    <w:abstractNumId w:val="24"/>
   </w:num>
-  <w:num w:numId="15">
-    <w:abstractNumId w:val="11"/>
-  </w:num>
-  <w:num w:numId="16">
-    <w:abstractNumId w:val="4"/>
-  </w:num>
-  <w:num w:numId="17">
-    <w:abstractNumId w:val="5"/>
-  </w:num>
-  <w:num w:numId="18">
-    <w:abstractNumId w:val="16"/>
-  </w:num>
-  <w:num w:numId="19">
-    <w:abstractNumId w:val="8"/>
-  </w:num>
-  <w:num w:numId="20">
-    <w:abstractNumId w:val="12"/>
-  </w:num>
-  <w:num w:numId="21">
-    <w:abstractNumId w:val="9"/>
-  </w:num>
-  <w:num w:numId="22">
-    <w:abstractNumId w:val="13"/>
-  </w:num>
-  <w:num w:numId="23">
-    <w:abstractNumId w:val="17"/>
-  </w:num>
-  <w:num w:numId="24">
-    <w:abstractNumId w:val="3"/>
+  <w:num w:numId="30">
+    <w:abstractNumId w:val="1"/>
   </w:num>
 </w:numbering>
 </file>
@@ -4901,7 +7258,6 @@
   <w:style w:type="character" w:default="1" w:styleId="DefaultParagraphFont">
     <w:name w:val="Default Paragraph Font"/>
     <w:uiPriority w:val="1"/>
-    <w:semiHidden/>
     <w:unhideWhenUsed/>
   </w:style>
   <w:style w:type="table" w:default="1" w:styleId="TableNormal">
